--- a/REST_API_Automation.docx
+++ b/REST_API_Automation.docx
@@ -99,11 +99,19 @@
           <w:lang w:val="en-IN"/>
         </w:rPr>
       </w:pPr>
-      <w:r>
-        <w:rPr>
-          <w:lang w:val="en-IN"/>
-        </w:rPr>
-        <w:t>TestNG - Framework</w:t>
+      <w:proofErr w:type="spellStart"/>
+      <w:r>
+        <w:rPr>
+          <w:lang w:val="en-IN"/>
+        </w:rPr>
+        <w:t>TestNG</w:t>
+      </w:r>
+      <w:proofErr w:type="spellEnd"/>
+      <w:r>
+        <w:rPr>
+          <w:lang w:val="en-IN"/>
+        </w:rPr>
+        <w:t xml:space="preserve"> - Framework</w:t>
       </w:r>
     </w:p>
     <w:p>
@@ -121,7 +129,21 @@
         <w:rPr>
           <w:lang w:val="en-IN"/>
         </w:rPr>
-        <w:t>Rest Assured – Java library, used to automate RESTFul Web Services</w:t>
+        <w:t xml:space="preserve">Rest Assured – Java library, used to automate </w:t>
+      </w:r>
+      <w:proofErr w:type="spellStart"/>
+      <w:r>
+        <w:rPr>
+          <w:lang w:val="en-IN"/>
+        </w:rPr>
+        <w:t>RESTFul</w:t>
+      </w:r>
+      <w:proofErr w:type="spellEnd"/>
+      <w:r>
+        <w:rPr>
+          <w:lang w:val="en-IN"/>
+        </w:rPr>
+        <w:t xml:space="preserve"> Web Services</w:t>
       </w:r>
     </w:p>
     <w:p>
@@ -141,19 +163,61 @@
         </w:rPr>
         <w:t xml:space="preserve">Live projects : </w:t>
       </w:r>
+      <w:proofErr w:type="spellStart"/>
       <w:r>
         <w:rPr>
           <w:color w:val="FF0000"/>
           <w:highlight w:val="yellow"/>
           <w:lang w:val="en-IN"/>
         </w:rPr>
-        <w:t>GitHub, Trello,</w:t>
-      </w:r>
-      <w:r>
-        <w:rPr>
-          <w:lang w:val="en-IN"/>
-        </w:rPr>
-        <w:t xml:space="preserve"> google map, JIRA, Twitter</w:t>
+        <w:t>GitHub</w:t>
+      </w:r>
+      <w:proofErr w:type="spellEnd"/>
+      <w:r>
+        <w:rPr>
+          <w:color w:val="FF0000"/>
+          <w:highlight w:val="yellow"/>
+          <w:lang w:val="en-IN"/>
+        </w:rPr>
+        <w:t xml:space="preserve">, </w:t>
+      </w:r>
+      <w:proofErr w:type="spellStart"/>
+      <w:r>
+        <w:rPr>
+          <w:color w:val="FF0000"/>
+          <w:highlight w:val="yellow"/>
+          <w:lang w:val="en-IN"/>
+        </w:rPr>
+        <w:t>Trello</w:t>
+      </w:r>
+      <w:proofErr w:type="spellEnd"/>
+      <w:r>
+        <w:rPr>
+          <w:color w:val="FF0000"/>
+          <w:highlight w:val="yellow"/>
+          <w:lang w:val="en-IN"/>
+        </w:rPr>
+        <w:t>,</w:t>
+      </w:r>
+      <w:r>
+        <w:rPr>
+          <w:lang w:val="en-IN"/>
+        </w:rPr>
+        <w:t xml:space="preserve"> </w:t>
+      </w:r>
+      <w:proofErr w:type="spellStart"/>
+      <w:r>
+        <w:rPr>
+          <w:lang w:val="en-IN"/>
+        </w:rPr>
+        <w:t>google</w:t>
+      </w:r>
+      <w:proofErr w:type="spellEnd"/>
+      <w:r>
+        <w:rPr>
+          <w:lang w:val="en-IN"/>
+        </w:rPr>
+        <w:t xml:space="preserve"> map, JIRA, Twitter</w:t>
       </w:r>
     </w:p>
     <w:p>
@@ -203,7 +267,21 @@
         <w:rPr>
           <w:lang w:val="en-IN"/>
         </w:rPr>
-        <w:t xml:space="preserve">Road-Map : </w:t>
+        <w:t>Road-</w:t>
+      </w:r>
+      <w:proofErr w:type="gramStart"/>
+      <w:r>
+        <w:rPr>
+          <w:lang w:val="en-IN"/>
+        </w:rPr>
+        <w:t>Map :</w:t>
+      </w:r>
+      <w:proofErr w:type="gramEnd"/>
+      <w:r>
+        <w:rPr>
+          <w:lang w:val="en-IN"/>
+        </w:rPr>
+        <w:t xml:space="preserve"> </w:t>
       </w:r>
     </w:p>
     <w:p>
@@ -333,7 +411,21 @@
         <w:rPr>
           <w:lang w:val="en-IN"/>
         </w:rPr>
-        <w:t xml:space="preserve"> TestNG (run in batch) </w:t>
+        <w:t xml:space="preserve"> </w:t>
+      </w:r>
+      <w:proofErr w:type="spellStart"/>
+      <w:r>
+        <w:rPr>
+          <w:lang w:val="en-IN"/>
+        </w:rPr>
+        <w:t>TestNG</w:t>
+      </w:r>
+      <w:proofErr w:type="spellEnd"/>
+      <w:r>
+        <w:rPr>
+          <w:lang w:val="en-IN"/>
+        </w:rPr>
+        <w:t xml:space="preserve"> (run in batch) </w:t>
       </w:r>
       <w:r>
         <w:rPr>
@@ -378,11 +470,19 @@
           <w:lang w:val="en-IN"/>
         </w:rPr>
       </w:pPr>
-      <w:r>
-        <w:rPr>
-          <w:lang w:val="en-IN"/>
-        </w:rPr>
-        <w:t xml:space="preserve">using BDD. </w:t>
+      <w:proofErr w:type="gramStart"/>
+      <w:r>
+        <w:rPr>
+          <w:lang w:val="en-IN"/>
+        </w:rPr>
+        <w:t>using</w:t>
+      </w:r>
+      <w:proofErr w:type="gramEnd"/>
+      <w:r>
+        <w:rPr>
+          <w:lang w:val="en-IN"/>
+        </w:rPr>
+        <w:t xml:space="preserve"> BDD. </w:t>
       </w:r>
     </w:p>
     <w:p>
@@ -406,7 +506,21 @@
         <w:rPr>
           <w:lang w:val="en-IN"/>
         </w:rPr>
-        <w:t xml:space="preserve">What is API : </w:t>
+        <w:t xml:space="preserve">What is </w:t>
+      </w:r>
+      <w:proofErr w:type="gramStart"/>
+      <w:r>
+        <w:rPr>
+          <w:lang w:val="en-IN"/>
+        </w:rPr>
+        <w:t>API :</w:t>
+      </w:r>
+      <w:proofErr w:type="gramEnd"/>
+      <w:r>
+        <w:rPr>
+          <w:lang w:val="en-IN"/>
+        </w:rPr>
+        <w:t xml:space="preserve"> </w:t>
       </w:r>
     </w:p>
     <w:p>
@@ -668,9 +782,23 @@
           <w:lang w:val="en-IN"/>
         </w:rPr>
         <w:lastRenderedPageBreak/>
-        <w:t xml:space="preserve">Example of SOAP : </w:t>
-      </w:r>
-      <w:hyperlink r:id="rId9" w:history="1">
+        <w:t xml:space="preserve">Example of </w:t>
+      </w:r>
+      <w:proofErr w:type="gramStart"/>
+      <w:r>
+        <w:rPr>
+          <w:lang w:val="en-IN"/>
+        </w:rPr>
+        <w:t>SOAP :</w:t>
+      </w:r>
+      <w:proofErr w:type="gramEnd"/>
+      <w:r>
+        <w:rPr>
+          <w:lang w:val="en-IN"/>
+        </w:rPr>
+        <w:t xml:space="preserve"> </w:t>
+      </w:r>
+      <w:hyperlink r:id="rId9" w:anchor="96a53688-6305-45be-ab8b-ca1d1c88f830" w:history="1">
         <w:r>
           <w:rPr>
             <w:rStyle w:val="Hyperlink"/>
@@ -758,24 +886,46 @@
           <w:lang w:val="en-IN"/>
         </w:rPr>
       </w:pPr>
-      <w:r>
-        <w:rPr>
-          <w:lang w:val="en-IN"/>
-        </w:rPr>
-        <w:t xml:space="preserve">REST : </w:t>
-      </w:r>
-    </w:p>
-    <w:p>
-      <w:pPr>
-        <w:rPr>
-          <w:lang w:val="en-IN"/>
-        </w:rPr>
-      </w:pPr>
-      <w:r>
-        <w:rPr>
-          <w:lang w:val="en-IN"/>
-        </w:rPr>
-        <w:t>Webservice that communicates or exchange information between 2 applications using REST Architecture / REST principles are called RESTFull WS</w:t>
+      <w:proofErr w:type="gramStart"/>
+      <w:r>
+        <w:rPr>
+          <w:lang w:val="en-IN"/>
+        </w:rPr>
+        <w:t>REST :</w:t>
+      </w:r>
+      <w:proofErr w:type="gramEnd"/>
+      <w:r>
+        <w:rPr>
+          <w:lang w:val="en-IN"/>
+        </w:rPr>
+        <w:t xml:space="preserve"> </w:t>
+      </w:r>
+    </w:p>
+    <w:p>
+      <w:pPr>
+        <w:rPr>
+          <w:lang w:val="en-IN"/>
+        </w:rPr>
+      </w:pPr>
+      <w:r>
+        <w:rPr>
+          <w:lang w:val="en-IN"/>
+        </w:rPr>
+        <w:t xml:space="preserve">Webservice that communicates or exchange information between 2 applications using REST Architecture / REST principles are called </w:t>
+      </w:r>
+      <w:proofErr w:type="spellStart"/>
+      <w:r>
+        <w:rPr>
+          <w:lang w:val="en-IN"/>
+        </w:rPr>
+        <w:t>RESTFull</w:t>
+      </w:r>
+      <w:proofErr w:type="spellEnd"/>
+      <w:r>
+        <w:rPr>
+          <w:lang w:val="en-IN"/>
+        </w:rPr>
+        <w:t xml:space="preserve"> WS</w:t>
       </w:r>
     </w:p>
     <w:p>
@@ -793,7 +943,35 @@
         <w:rPr>
           <w:lang w:val="en-IN"/>
         </w:rPr>
-        <w:t>REST is nothing but REpresentational State Transfer and its a Architectural Style</w:t>
+        <w:t xml:space="preserve">REST is nothing but </w:t>
+      </w:r>
+      <w:proofErr w:type="spellStart"/>
+      <w:r>
+        <w:rPr>
+          <w:lang w:val="en-IN"/>
+        </w:rPr>
+        <w:t>REpresentational</w:t>
+      </w:r>
+      <w:proofErr w:type="spellEnd"/>
+      <w:r>
+        <w:rPr>
+          <w:lang w:val="en-IN"/>
+        </w:rPr>
+        <w:t xml:space="preserve"> State Transfer and </w:t>
+      </w:r>
+      <w:proofErr w:type="spellStart"/>
+      <w:r>
+        <w:rPr>
+          <w:lang w:val="en-IN"/>
+        </w:rPr>
+        <w:t>its</w:t>
+      </w:r>
+      <w:proofErr w:type="spellEnd"/>
+      <w:r>
+        <w:rPr>
+          <w:lang w:val="en-IN"/>
+        </w:rPr>
+        <w:t xml:space="preserve"> a Architectural Style</w:t>
       </w:r>
     </w:p>
     <w:p>
@@ -811,7 +989,21 @@
         <w:rPr>
           <w:lang w:val="en-IN"/>
         </w:rPr>
-        <w:t>REST is not a protocol , ie there is no Standard Rules or Central body to control the rules</w:t>
+        <w:t xml:space="preserve">REST is not a protocol , </w:t>
+      </w:r>
+      <w:proofErr w:type="spellStart"/>
+      <w:r>
+        <w:rPr>
+          <w:lang w:val="en-IN"/>
+        </w:rPr>
+        <w:t>ie</w:t>
+      </w:r>
+      <w:proofErr w:type="spellEnd"/>
+      <w:r>
+        <w:rPr>
+          <w:lang w:val="en-IN"/>
+        </w:rPr>
+        <w:t xml:space="preserve"> there is no Standard Rules or Central body to control the rules</w:t>
       </w:r>
     </w:p>
     <w:p>
@@ -926,8 +1118,17 @@
           <w:color w:val="0070C0"/>
           <w:lang w:val="en-IN"/>
         </w:rPr>
-        <w:t>HTTP – get, post, put, delete, patch etc..</w:t>
-      </w:r>
+        <w:t>HTTP – get, post, put, delete, patch etc</w:t>
+      </w:r>
+      <w:proofErr w:type="gramStart"/>
+      <w:r>
+        <w:rPr>
+          <w:color w:val="0070C0"/>
+          <w:lang w:val="en-IN"/>
+        </w:rPr>
+        <w:t>..</w:t>
+      </w:r>
+      <w:proofErr w:type="gramEnd"/>
     </w:p>
     <w:p>
       <w:pPr>
@@ -976,8 +1177,17 @@
           <w:color w:val="FF0000"/>
           <w:lang w:val="en-IN"/>
         </w:rPr>
-        <w:t>3. Cachable</w:t>
-      </w:r>
+        <w:t xml:space="preserve">3. </w:t>
+      </w:r>
+      <w:proofErr w:type="spellStart"/>
+      <w:r>
+        <w:rPr>
+          <w:color w:val="FF0000"/>
+          <w:lang w:val="en-IN"/>
+        </w:rPr>
+        <w:t>Cachable</w:t>
+      </w:r>
+      <w:proofErr w:type="spellEnd"/>
     </w:p>
     <w:p>
       <w:pPr>
@@ -998,7 +1208,23 @@
           <w:color w:val="0070C0"/>
           <w:lang w:val="en-IN"/>
         </w:rPr>
-        <w:t xml:space="preserve"> at client side, along with the response server will send meta data information which tells the client weather to store the response or not </w:t>
+        <w:t xml:space="preserve"> at client side, along with the response server will send </w:t>
+      </w:r>
+      <w:proofErr w:type="gramStart"/>
+      <w:r>
+        <w:rPr>
+          <w:color w:val="0070C0"/>
+          <w:lang w:val="en-IN"/>
+        </w:rPr>
+        <w:t>meta</w:t>
+      </w:r>
+      <w:proofErr w:type="gramEnd"/>
+      <w:r>
+        <w:rPr>
+          <w:color w:val="0070C0"/>
+          <w:lang w:val="en-IN"/>
+        </w:rPr>
+        <w:t xml:space="preserve"> data information which tells the client weather to store the response or not </w:t>
       </w:r>
     </w:p>
     <w:p>
@@ -1098,28 +1324,53 @@
           <w:lang w:val="en-IN"/>
         </w:rPr>
       </w:pPr>
+      <w:proofErr w:type="gramStart"/>
       <w:r>
         <w:rPr>
           <w:color w:val="0070C0"/>
           <w:lang w:val="en-IN"/>
         </w:rPr>
-        <w:t>Its Optional, and its an ability to download and execute the code at the client side</w:t>
-      </w:r>
-    </w:p>
-    <w:p>
-      <w:pPr>
+        <w:t>Its</w:t>
+      </w:r>
+      <w:proofErr w:type="gramEnd"/>
+      <w:r>
         <w:rPr>
           <w:color w:val="0070C0"/>
           <w:lang w:val="en-IN"/>
         </w:rPr>
-      </w:pPr>
-    </w:p>
-    <w:p>
-      <w:pPr>
+        <w:t xml:space="preserve"> Optional, and </w:t>
+      </w:r>
+      <w:proofErr w:type="spellStart"/>
+      <w:r>
         <w:rPr>
           <w:color w:val="0070C0"/>
           <w:lang w:val="en-IN"/>
         </w:rPr>
+        <w:t>its</w:t>
+      </w:r>
+      <w:proofErr w:type="spellEnd"/>
+      <w:r>
+        <w:rPr>
+          <w:color w:val="0070C0"/>
+          <w:lang w:val="en-IN"/>
+        </w:rPr>
+        <w:t xml:space="preserve"> an ability to download and execute the code at the client side</w:t>
+      </w:r>
+    </w:p>
+    <w:p>
+      <w:pPr>
+        <w:rPr>
+          <w:color w:val="0070C0"/>
+          <w:lang w:val="en-IN"/>
+        </w:rPr>
+      </w:pPr>
+    </w:p>
+    <w:p>
+      <w:pPr>
+        <w:rPr>
+          <w:color w:val="0070C0"/>
+          <w:lang w:val="en-IN"/>
+        </w:rPr>
       </w:pPr>
     </w:p>
     <w:p>
@@ -1153,6 +1404,7 @@
           <w:lang w:val="en-IN"/>
         </w:rPr>
       </w:pPr>
+      <w:proofErr w:type="spellStart"/>
       <w:r>
         <w:rPr>
           <w:lang w:val="en-IN"/>
@@ -1160,6 +1412,7 @@
         <w:lastRenderedPageBreak/>
         <w:t>PostMan</w:t>
       </w:r>
+      <w:proofErr w:type="spellEnd"/>
     </w:p>
     <w:p>
       <w:pPr>
@@ -1188,12 +1441,14 @@
           <w:lang w:val="en-IN"/>
         </w:rPr>
       </w:pPr>
+      <w:proofErr w:type="spellStart"/>
       <w:r>
         <w:rPr>
           <w:lang w:val="en-IN"/>
         </w:rPr>
         <w:t>WorkSpace</w:t>
       </w:r>
+      <w:proofErr w:type="spellEnd"/>
       <w:r>
         <w:rPr>
           <w:lang w:val="en-IN"/>
@@ -1464,7 +1719,21 @@
         <w:rPr>
           <w:lang w:val="en-IN"/>
         </w:rPr>
-        <w:t xml:space="preserve">REST API Elements : </w:t>
+        <w:t xml:space="preserve">REST API </w:t>
+      </w:r>
+      <w:proofErr w:type="gramStart"/>
+      <w:r>
+        <w:rPr>
+          <w:lang w:val="en-IN"/>
+        </w:rPr>
+        <w:t>Elements :</w:t>
+      </w:r>
+      <w:proofErr w:type="gramEnd"/>
+      <w:r>
+        <w:rPr>
+          <w:lang w:val="en-IN"/>
+        </w:rPr>
+        <w:t xml:space="preserve"> </w:t>
       </w:r>
     </w:p>
     <w:p>
@@ -1569,7 +1838,21 @@
         <w:rPr>
           <w:lang w:val="en-IN"/>
         </w:rPr>
-        <w:t>SCHEME://AUTHORITY / PATH OR QUERY / [#]</w:t>
+        <w:t>SCHEME</w:t>
+      </w:r>
+      <w:proofErr w:type="gramStart"/>
+      <w:r>
+        <w:rPr>
+          <w:lang w:val="en-IN"/>
+        </w:rPr>
+        <w:t>:/</w:t>
+      </w:r>
+      <w:proofErr w:type="gramEnd"/>
+      <w:r>
+        <w:rPr>
+          <w:lang w:val="en-IN"/>
+        </w:rPr>
+        <w:t>/AUTHORITY / PATH OR QUERY / [#]</w:t>
       </w:r>
     </w:p>
     <w:p>
@@ -1802,24 +2085,40 @@
           <w:lang w:val="en-IN"/>
         </w:rPr>
       </w:pPr>
-      <w:r>
-        <w:rPr>
-          <w:lang w:val="en-IN"/>
-        </w:rPr>
-        <w:t>Trello API</w:t>
-      </w:r>
-    </w:p>
-    <w:p>
-      <w:pPr>
-        <w:rPr>
-          <w:lang w:val="en-IN"/>
-        </w:rPr>
-      </w:pPr>
-      <w:r>
-        <w:rPr>
-          <w:lang w:val="en-IN"/>
-        </w:rPr>
-        <w:t xml:space="preserve">Trello is a Project management application which can be used to create Dashboard to monitor many project activities </w:t>
+      <w:proofErr w:type="spellStart"/>
+      <w:r>
+        <w:rPr>
+          <w:lang w:val="en-IN"/>
+        </w:rPr>
+        <w:t>Trello</w:t>
+      </w:r>
+      <w:proofErr w:type="spellEnd"/>
+      <w:r>
+        <w:rPr>
+          <w:lang w:val="en-IN"/>
+        </w:rPr>
+        <w:t xml:space="preserve"> API</w:t>
+      </w:r>
+    </w:p>
+    <w:p>
+      <w:pPr>
+        <w:rPr>
+          <w:lang w:val="en-IN"/>
+        </w:rPr>
+      </w:pPr>
+      <w:proofErr w:type="spellStart"/>
+      <w:r>
+        <w:rPr>
+          <w:lang w:val="en-IN"/>
+        </w:rPr>
+        <w:t>Trello</w:t>
+      </w:r>
+      <w:proofErr w:type="spellEnd"/>
+      <w:r>
+        <w:rPr>
+          <w:lang w:val="en-IN"/>
+        </w:rPr>
+        <w:t xml:space="preserve"> is a Project management application which can be used to create Dashboard to monitor many project activities </w:t>
       </w:r>
     </w:p>
     <w:p>
@@ -1872,7 +2171,7 @@
         </w:rPr>
         <w:t xml:space="preserve">Go to developer API and understand the API calls </w:t>
       </w:r>
-      <w:hyperlink r:id="rId13" w:history="1">
+      <w:hyperlink r:id="rId13" w:anchor="api-group-actions" w:history="1">
         <w:r>
           <w:rPr>
             <w:rStyle w:val="Hyperlink"/>
@@ -2040,8 +2339,44 @@
         <w:rPr>
           <w:lang w:val="en-IN"/>
         </w:rPr>
-        <w:t>open google page and search for github developer api</w:t>
-      </w:r>
+        <w:t xml:space="preserve">open </w:t>
+      </w:r>
+      <w:proofErr w:type="spellStart"/>
+      <w:r>
+        <w:rPr>
+          <w:lang w:val="en-IN"/>
+        </w:rPr>
+        <w:t>google</w:t>
+      </w:r>
+      <w:proofErr w:type="spellEnd"/>
+      <w:r>
+        <w:rPr>
+          <w:lang w:val="en-IN"/>
+        </w:rPr>
+        <w:t xml:space="preserve"> page and search for </w:t>
+      </w:r>
+      <w:proofErr w:type="spellStart"/>
+      <w:r>
+        <w:rPr>
+          <w:lang w:val="en-IN"/>
+        </w:rPr>
+        <w:t>github</w:t>
+      </w:r>
+      <w:proofErr w:type="spellEnd"/>
+      <w:r>
+        <w:rPr>
+          <w:lang w:val="en-IN"/>
+        </w:rPr>
+        <w:t xml:space="preserve"> developer </w:t>
+      </w:r>
+      <w:proofErr w:type="spellStart"/>
+      <w:r>
+        <w:rPr>
+          <w:lang w:val="en-IN"/>
+        </w:rPr>
+        <w:t>api</w:t>
+      </w:r>
+      <w:proofErr w:type="spellEnd"/>
     </w:p>
     <w:p>
       <w:pPr>
@@ -2246,20 +2581,62 @@
         <w:rPr>
           <w:lang w:val="en-IN"/>
         </w:rPr>
-        <w:t>Rest Assured is a java library built on topof HTTP Builder, All HTTP Methods are available inside Rest Assured, (GET, POST, PUT, DELETE)</w:t>
-      </w:r>
-    </w:p>
-    <w:p>
-      <w:pPr>
-        <w:rPr>
-          <w:lang w:val="en-IN"/>
-        </w:rPr>
-      </w:pPr>
-      <w:r>
-        <w:rPr>
-          <w:lang w:val="en-IN"/>
-        </w:rPr>
-        <w:t>Rest Assured library we can easily automate REST APIs</w:t>
+        <w:t xml:space="preserve">Rest Assured is </w:t>
+      </w:r>
+      <w:proofErr w:type="gramStart"/>
+      <w:r>
+        <w:rPr>
+          <w:lang w:val="en-IN"/>
+        </w:rPr>
+        <w:t xml:space="preserve">a java library built on </w:t>
+      </w:r>
+      <w:proofErr w:type="spellStart"/>
+      <w:r>
+        <w:rPr>
+          <w:lang w:val="en-IN"/>
+        </w:rPr>
+        <w:t>topof</w:t>
+      </w:r>
+      <w:proofErr w:type="spellEnd"/>
+      <w:r>
+        <w:rPr>
+          <w:lang w:val="en-IN"/>
+        </w:rPr>
+        <w:t xml:space="preserve"> HTTP Builder, All HTTP Methods are</w:t>
+      </w:r>
+      <w:proofErr w:type="gramEnd"/>
+      <w:r>
+        <w:rPr>
+          <w:lang w:val="en-IN"/>
+        </w:rPr>
+        <w:t xml:space="preserve"> available inside Rest Assured, (GET, POST, PUT, DELETE)</w:t>
+      </w:r>
+    </w:p>
+    <w:p>
+      <w:pPr>
+        <w:rPr>
+          <w:lang w:val="en-IN"/>
+        </w:rPr>
+      </w:pPr>
+      <w:r>
+        <w:rPr>
+          <w:lang w:val="en-IN"/>
+        </w:rPr>
+        <w:t xml:space="preserve">Rest </w:t>
+      </w:r>
+      <w:proofErr w:type="gramStart"/>
+      <w:r>
+        <w:rPr>
+          <w:lang w:val="en-IN"/>
+        </w:rPr>
+        <w:t>Assured</w:t>
+      </w:r>
+      <w:proofErr w:type="gramEnd"/>
+      <w:r>
+        <w:rPr>
+          <w:lang w:val="en-IN"/>
+        </w:rPr>
+        <w:t xml:space="preserve"> library we can easily automate REST APIs</w:t>
       </w:r>
     </w:p>
     <w:p>
@@ -2271,11 +2648,19 @@
           <w:lang w:val="en-IN"/>
         </w:rPr>
       </w:pPr>
-      <w:r>
-        <w:rPr>
-          <w:lang w:val="en-IN"/>
-        </w:rPr>
-        <w:t xml:space="preserve">STEPS : </w:t>
+      <w:proofErr w:type="gramStart"/>
+      <w:r>
+        <w:rPr>
+          <w:lang w:val="en-IN"/>
+        </w:rPr>
+        <w:t>STEPS :</w:t>
+      </w:r>
+      <w:proofErr w:type="gramEnd"/>
+      <w:r>
+        <w:rPr>
+          <w:lang w:val="en-IN"/>
+        </w:rPr>
+        <w:t xml:space="preserve"> </w:t>
       </w:r>
     </w:p>
     <w:p>
@@ -2651,7 +3036,21 @@
         <w:rPr>
           <w:lang w:val="en-IN"/>
         </w:rPr>
-        <w:t>Make sure to check java Runtime environment and use the JRE from jdk location</w:t>
+        <w:t xml:space="preserve">Make sure to check java Runtime environment and use the JRE from </w:t>
+      </w:r>
+      <w:proofErr w:type="spellStart"/>
+      <w:r>
+        <w:rPr>
+          <w:lang w:val="en-IN"/>
+        </w:rPr>
+        <w:t>jdk</w:t>
+      </w:r>
+      <w:proofErr w:type="spellEnd"/>
+      <w:r>
+        <w:rPr>
+          <w:lang w:val="en-IN"/>
+        </w:rPr>
+        <w:t xml:space="preserve"> location</w:t>
       </w:r>
     </w:p>
     <w:p>
@@ -2866,12 +3265,20 @@
           <w:lang w:val="en-IN"/>
         </w:rPr>
       </w:pPr>
+      <w:proofErr w:type="gramStart"/>
       <w:r>
         <w:rPr>
           <w:lang w:val="en-IN"/>
         </w:rPr>
         <w:lastRenderedPageBreak/>
-        <w:t xml:space="preserve">when() – </w:t>
+        <w:t>when(</w:t>
+      </w:r>
+      <w:proofErr w:type="gramEnd"/>
+      <w:r>
+        <w:rPr>
+          <w:lang w:val="en-IN"/>
+        </w:rPr>
+        <w:t xml:space="preserve">) – </w:t>
       </w:r>
       <w:r>
         <w:rPr>
@@ -2983,11 +3390,19 @@
           <w:lang w:val="en-IN"/>
         </w:rPr>
       </w:pPr>
-      <w:r>
-        <w:rPr>
-          <w:lang w:val="en-IN"/>
-        </w:rPr>
-        <w:t xml:space="preserve">then() – </w:t>
+      <w:proofErr w:type="gramStart"/>
+      <w:r>
+        <w:rPr>
+          <w:lang w:val="en-IN"/>
+        </w:rPr>
+        <w:t>then(</w:t>
+      </w:r>
+      <w:proofErr w:type="gramEnd"/>
+      <w:r>
+        <w:rPr>
+          <w:lang w:val="en-IN"/>
+        </w:rPr>
+        <w:t xml:space="preserve">) – </w:t>
       </w:r>
       <w:r>
         <w:rPr>
@@ -3008,17 +3423,39 @@
           <w:b w:val="0"/>
         </w:rPr>
       </w:pPr>
-      <w:r>
-        <w:rPr>
-          <w:lang w:val="en-IN"/>
-        </w:rPr>
-        <w:t xml:space="preserve">extract() – </w:t>
+      <w:proofErr w:type="gramStart"/>
+      <w:r>
+        <w:rPr>
+          <w:lang w:val="en-IN"/>
+        </w:rPr>
+        <w:t>extract(</w:t>
+      </w:r>
+      <w:proofErr w:type="gramEnd"/>
+      <w:r>
+        <w:rPr>
+          <w:lang w:val="en-IN"/>
+        </w:rPr>
+        <w:t xml:space="preserve">) – </w:t>
       </w:r>
       <w:r>
         <w:rPr>
           <w:b w:val="0"/>
         </w:rPr>
-        <w:t>whenever we want to extract the response and play with json response</w:t>
+        <w:t xml:space="preserve">whenever we want to extract the response and play with </w:t>
+      </w:r>
+      <w:proofErr w:type="spellStart"/>
+      <w:r>
+        <w:rPr>
+          <w:b w:val="0"/>
+        </w:rPr>
+        <w:t>json</w:t>
+      </w:r>
+      <w:proofErr w:type="spellEnd"/>
+      <w:r>
+        <w:rPr>
+          <w:b w:val="0"/>
+        </w:rPr>
+        <w:t xml:space="preserve"> response</w:t>
       </w:r>
     </w:p>
     <w:p/>
@@ -3298,6 +3735,1524 @@
         </w:drawing>
       </w:r>
     </w:p>
+    <w:p>
+      <w:pPr>
+        <w:pStyle w:val="Heading4"/>
+        <w:pBdr>
+          <w:bottom w:val="single" w:sz="6" w:space="1" w:color="auto"/>
+        </w:pBdr>
+        <w:rPr>
+          <w:lang w:val="en-IN"/>
+        </w:rPr>
+      </w:pPr>
+      <w:r>
+        <w:rPr>
+          <w:lang w:val="en-IN"/>
+        </w:rPr>
+        <w:t xml:space="preserve">Post Request in REST Assured </w:t>
+      </w:r>
+    </w:p>
+    <w:p>
+      <w:pPr>
+        <w:rPr>
+          <w:lang w:val="en-IN"/>
+        </w:rPr>
+      </w:pPr>
+      <w:proofErr w:type="gramStart"/>
+      <w:r>
+        <w:rPr>
+          <w:lang w:val="en-IN"/>
+        </w:rPr>
+        <w:t>while</w:t>
+      </w:r>
+      <w:proofErr w:type="gramEnd"/>
+      <w:r>
+        <w:rPr>
+          <w:lang w:val="en-IN"/>
+        </w:rPr>
+        <w:t xml:space="preserve"> sending data we can send in 3 ways</w:t>
+      </w:r>
+    </w:p>
+    <w:p>
+      <w:pPr>
+        <w:pStyle w:val="ListParagraph"/>
+        <w:numPr>
+          <w:ilvl w:val="0"/>
+          <w:numId w:val="7"/>
+        </w:numPr>
+        <w:rPr>
+          <w:lang w:val="en-IN"/>
+        </w:rPr>
+      </w:pPr>
+      <w:r>
+        <w:rPr>
+          <w:lang w:val="en-IN"/>
+        </w:rPr>
+        <w:t>path parameter</w:t>
+      </w:r>
+    </w:p>
+    <w:p>
+      <w:pPr>
+        <w:pStyle w:val="ListParagraph"/>
+        <w:numPr>
+          <w:ilvl w:val="0"/>
+          <w:numId w:val="7"/>
+        </w:numPr>
+        <w:rPr>
+          <w:lang w:val="en-IN"/>
+        </w:rPr>
+      </w:pPr>
+      <w:r>
+        <w:rPr>
+          <w:lang w:val="en-IN"/>
+        </w:rPr>
+        <w:t>query parameter</w:t>
+      </w:r>
+    </w:p>
+    <w:p>
+      <w:pPr>
+        <w:pStyle w:val="ListParagraph"/>
+        <w:numPr>
+          <w:ilvl w:val="0"/>
+          <w:numId w:val="7"/>
+        </w:numPr>
+        <w:rPr>
+          <w:lang w:val="en-IN"/>
+        </w:rPr>
+      </w:pPr>
+      <w:r>
+        <w:rPr>
+          <w:lang w:val="en-IN"/>
+        </w:rPr>
+        <w:t>body parameter -&gt; can be passed as a string or as java object  (payload)</w:t>
+      </w:r>
+    </w:p>
+    <w:p>
+      <w:pPr>
+        <w:pStyle w:val="ListParagraph"/>
+        <w:numPr>
+          <w:ilvl w:val="1"/>
+          <w:numId w:val="7"/>
+        </w:numPr>
+        <w:rPr>
+          <w:lang w:val="en-IN"/>
+        </w:rPr>
+      </w:pPr>
+      <w:r>
+        <w:rPr>
+          <w:lang w:val="en-IN"/>
+        </w:rPr>
+        <w:t>Java POJO Object contains only getters and setters  method</w:t>
+      </w:r>
+    </w:p>
+    <w:p>
+      <w:pPr>
+        <w:pStyle w:val="Heading4"/>
+        <w:pBdr>
+          <w:bottom w:val="single" w:sz="6" w:space="1" w:color="auto"/>
+        </w:pBdr>
+        <w:rPr>
+          <w:lang w:val="en-IN"/>
+        </w:rPr>
+      </w:pPr>
+      <w:r>
+        <w:rPr>
+          <w:lang w:val="en-IN"/>
+        </w:rPr>
+        <w:lastRenderedPageBreak/>
+        <w:t xml:space="preserve">Faker </w:t>
+      </w:r>
+      <w:proofErr w:type="gramStart"/>
+      <w:r>
+        <w:rPr>
+          <w:lang w:val="en-IN"/>
+        </w:rPr>
+        <w:t>API :</w:t>
+      </w:r>
+      <w:proofErr w:type="gramEnd"/>
+    </w:p>
+    <w:p>
+      <w:pPr>
+        <w:pStyle w:val="ListParagraph"/>
+        <w:numPr>
+          <w:ilvl w:val="0"/>
+          <w:numId w:val="12"/>
+        </w:numPr>
+        <w:rPr>
+          <w:lang w:val="en-IN"/>
+        </w:rPr>
+      </w:pPr>
+      <w:r>
+        <w:rPr>
+          <w:lang w:val="en-IN"/>
+        </w:rPr>
+        <w:t xml:space="preserve">Search for faker </w:t>
+      </w:r>
+      <w:proofErr w:type="spellStart"/>
+      <w:r>
+        <w:rPr>
+          <w:lang w:val="en-IN"/>
+        </w:rPr>
+        <w:t>api</w:t>
+      </w:r>
+      <w:proofErr w:type="spellEnd"/>
+      <w:r>
+        <w:rPr>
+          <w:lang w:val="en-IN"/>
+        </w:rPr>
+        <w:t xml:space="preserve"> for java</w:t>
+      </w:r>
+    </w:p>
+    <w:p>
+      <w:pPr>
+        <w:pStyle w:val="ListParagraph"/>
+        <w:numPr>
+          <w:ilvl w:val="0"/>
+          <w:numId w:val="12"/>
+        </w:numPr>
+        <w:rPr>
+          <w:lang w:val="en-IN"/>
+        </w:rPr>
+      </w:pPr>
+      <w:hyperlink r:id="rId26" w:history="1">
+        <w:r>
+          <w:rPr>
+            <w:rStyle w:val="Hyperlink"/>
+            <w:lang w:val="en-IN"/>
+          </w:rPr>
+          <w:t>https://github.com/DiUS/java-faker</w:t>
+        </w:r>
+      </w:hyperlink>
+    </w:p>
+    <w:p>
+      <w:pPr>
+        <w:pStyle w:val="ListParagraph"/>
+        <w:numPr>
+          <w:ilvl w:val="0"/>
+          <w:numId w:val="12"/>
+        </w:numPr>
+        <w:rPr>
+          <w:lang w:val="en-IN"/>
+        </w:rPr>
+      </w:pPr>
+      <w:r>
+        <w:rPr>
+          <w:lang w:val="en-IN"/>
+        </w:rPr>
+        <w:t>Update your project dependency – pom.xml</w:t>
+      </w:r>
+    </w:p>
+    <w:p>
+      <w:pPr>
+        <w:pStyle w:val="ListParagraph"/>
+        <w:rPr>
+          <w:lang w:val="en-IN"/>
+        </w:rPr>
+      </w:pPr>
+    </w:p>
+    <w:p>
+      <w:pPr>
+        <w:pStyle w:val="Heading4"/>
+        <w:pBdr>
+          <w:bottom w:val="single" w:sz="6" w:space="1" w:color="auto"/>
+        </w:pBdr>
+        <w:rPr>
+          <w:lang w:val="en-IN"/>
+        </w:rPr>
+      </w:pPr>
+      <w:r>
+        <w:rPr>
+          <w:lang w:val="en-IN"/>
+        </w:rPr>
+        <w:t xml:space="preserve">Understanding Complex </w:t>
+      </w:r>
+      <w:proofErr w:type="spellStart"/>
+      <w:r>
+        <w:rPr>
+          <w:lang w:val="en-IN"/>
+        </w:rPr>
+        <w:t>Json</w:t>
+      </w:r>
+      <w:proofErr w:type="spellEnd"/>
+    </w:p>
+    <w:p>
+      <w:pPr>
+        <w:rPr>
+          <w:lang w:val="en-IN"/>
+        </w:rPr>
+      </w:pPr>
+      <w:proofErr w:type="spellStart"/>
+      <w:proofErr w:type="gramStart"/>
+      <w:r>
+        <w:rPr>
+          <w:lang w:val="en-IN"/>
+        </w:rPr>
+        <w:t>json</w:t>
+      </w:r>
+      <w:proofErr w:type="spellEnd"/>
+      <w:proofErr w:type="gramEnd"/>
+      <w:r>
+        <w:rPr>
+          <w:lang w:val="en-IN"/>
+        </w:rPr>
+        <w:t xml:space="preserve"> is a key/value pair file, which is used to represent the complex data/ Objects.</w:t>
+      </w:r>
+    </w:p>
+    <w:p>
+      <w:pPr>
+        <w:rPr>
+          <w:lang w:val="en-IN"/>
+        </w:rPr>
+      </w:pPr>
+      <w:proofErr w:type="gramStart"/>
+      <w:r>
+        <w:rPr>
+          <w:lang w:val="en-IN"/>
+        </w:rPr>
+        <w:t>if</w:t>
+      </w:r>
+      <w:proofErr w:type="gramEnd"/>
+      <w:r>
+        <w:rPr>
+          <w:lang w:val="en-IN"/>
+        </w:rPr>
+        <w:t xml:space="preserve"> you see any data </w:t>
+      </w:r>
+      <w:proofErr w:type="spellStart"/>
+      <w:r>
+        <w:rPr>
+          <w:lang w:val="en-IN"/>
+        </w:rPr>
+        <w:t>with in</w:t>
+      </w:r>
+      <w:proofErr w:type="spellEnd"/>
+      <w:r>
+        <w:rPr>
+          <w:lang w:val="en-IN"/>
+        </w:rPr>
+        <w:t xml:space="preserve"> </w:t>
+      </w:r>
+      <w:r>
+        <w:rPr>
+          <w:highlight w:val="yellow"/>
+          <w:lang w:val="en-IN"/>
+        </w:rPr>
+        <w:t>[ ]</w:t>
+      </w:r>
+      <w:r>
+        <w:rPr>
+          <w:lang w:val="en-IN"/>
+        </w:rPr>
+        <w:t xml:space="preserve">  then </w:t>
+      </w:r>
+      <w:proofErr w:type="spellStart"/>
+      <w:r>
+        <w:rPr>
+          <w:lang w:val="en-IN"/>
+        </w:rPr>
+        <w:t>its</w:t>
+      </w:r>
+      <w:proofErr w:type="spellEnd"/>
+      <w:r>
+        <w:rPr>
+          <w:lang w:val="en-IN"/>
+        </w:rPr>
+        <w:t xml:space="preserve"> a List in </w:t>
+      </w:r>
+      <w:proofErr w:type="spellStart"/>
+      <w:r>
+        <w:rPr>
+          <w:lang w:val="en-IN"/>
+        </w:rPr>
+        <w:t>json</w:t>
+      </w:r>
+      <w:proofErr w:type="spellEnd"/>
+    </w:p>
+    <w:p>
+      <w:pPr>
+        <w:rPr>
+          <w:lang w:val="en-IN"/>
+        </w:rPr>
+      </w:pPr>
+      <w:proofErr w:type="gramStart"/>
+      <w:r>
+        <w:rPr>
+          <w:lang w:val="en-IN"/>
+        </w:rPr>
+        <w:t>if</w:t>
+      </w:r>
+      <w:proofErr w:type="gramEnd"/>
+      <w:r>
+        <w:rPr>
+          <w:lang w:val="en-IN"/>
+        </w:rPr>
+        <w:t xml:space="preserve"> you see any data </w:t>
+      </w:r>
+      <w:proofErr w:type="spellStart"/>
+      <w:r>
+        <w:rPr>
+          <w:lang w:val="en-IN"/>
+        </w:rPr>
+        <w:t>with in</w:t>
+      </w:r>
+      <w:proofErr w:type="spellEnd"/>
+      <w:r>
+        <w:rPr>
+          <w:lang w:val="en-IN"/>
+        </w:rPr>
+        <w:t xml:space="preserve"> </w:t>
+      </w:r>
+      <w:r>
+        <w:rPr>
+          <w:highlight w:val="yellow"/>
+          <w:lang w:val="en-IN"/>
+        </w:rPr>
+        <w:t>{ }</w:t>
+      </w:r>
+      <w:r>
+        <w:rPr>
+          <w:lang w:val="en-IN"/>
+        </w:rPr>
+        <w:t xml:space="preserve">  then </w:t>
+      </w:r>
+      <w:proofErr w:type="spellStart"/>
+      <w:r>
+        <w:rPr>
+          <w:lang w:val="en-IN"/>
+        </w:rPr>
+        <w:t>its</w:t>
+      </w:r>
+      <w:proofErr w:type="spellEnd"/>
+      <w:r>
+        <w:rPr>
+          <w:lang w:val="en-IN"/>
+        </w:rPr>
+        <w:t xml:space="preserve"> a Map in </w:t>
+      </w:r>
+      <w:proofErr w:type="spellStart"/>
+      <w:r>
+        <w:rPr>
+          <w:lang w:val="en-IN"/>
+        </w:rPr>
+        <w:t>json</w:t>
+      </w:r>
+      <w:proofErr w:type="spellEnd"/>
+    </w:p>
+    <w:p>
+      <w:pPr>
+        <w:rPr>
+          <w:lang w:val="en-IN"/>
+        </w:rPr>
+      </w:pPr>
+      <w:proofErr w:type="gramStart"/>
+      <w:r>
+        <w:rPr>
+          <w:lang w:val="en-IN"/>
+        </w:rPr>
+        <w:t>we</w:t>
+      </w:r>
+      <w:proofErr w:type="gramEnd"/>
+      <w:r>
+        <w:rPr>
+          <w:lang w:val="en-IN"/>
+        </w:rPr>
+        <w:t xml:space="preserve"> can have complex data inside </w:t>
+      </w:r>
+    </w:p>
+    <w:p>
+      <w:pPr>
+        <w:pStyle w:val="ListParagraph"/>
+        <w:numPr>
+          <w:ilvl w:val="0"/>
+          <w:numId w:val="13"/>
+        </w:numPr>
+        <w:rPr>
+          <w:lang w:val="en-IN"/>
+        </w:rPr>
+      </w:pPr>
+      <w:r>
+        <w:rPr>
+          <w:lang w:val="en-IN"/>
+        </w:rPr>
+        <w:t xml:space="preserve">List of List </w:t>
+      </w:r>
+    </w:p>
+    <w:p>
+      <w:pPr>
+        <w:pStyle w:val="ListParagraph"/>
+        <w:numPr>
+          <w:ilvl w:val="0"/>
+          <w:numId w:val="13"/>
+        </w:numPr>
+        <w:rPr>
+          <w:lang w:val="en-IN"/>
+        </w:rPr>
+      </w:pPr>
+      <w:r>
+        <w:rPr>
+          <w:lang w:val="en-IN"/>
+        </w:rPr>
+        <w:t>L</w:t>
+      </w:r>
+      <w:r>
+        <w:rPr>
+          <w:lang w:val="en-IN"/>
+        </w:rPr>
+        <w:t>ist of Map</w:t>
+      </w:r>
+    </w:p>
+    <w:p>
+      <w:pPr>
+        <w:pStyle w:val="ListParagraph"/>
+        <w:numPr>
+          <w:ilvl w:val="0"/>
+          <w:numId w:val="13"/>
+        </w:numPr>
+        <w:rPr>
+          <w:lang w:val="en-IN"/>
+        </w:rPr>
+      </w:pPr>
+      <w:r>
+        <w:rPr>
+          <w:lang w:val="en-IN"/>
+        </w:rPr>
+        <w:t>Map</w:t>
+      </w:r>
+    </w:p>
+    <w:p>
+      <w:pPr>
+        <w:pStyle w:val="ListParagraph"/>
+        <w:numPr>
+          <w:ilvl w:val="0"/>
+          <w:numId w:val="13"/>
+        </w:numPr>
+        <w:rPr>
+          <w:lang w:val="en-IN"/>
+        </w:rPr>
+      </w:pPr>
+      <w:r>
+        <w:rPr>
+          <w:lang w:val="en-IN"/>
+        </w:rPr>
+        <w:t>List</w:t>
+      </w:r>
+    </w:p>
+    <w:p>
+      <w:pPr>
+        <w:pStyle w:val="ListParagraph"/>
+        <w:numPr>
+          <w:ilvl w:val="0"/>
+          <w:numId w:val="13"/>
+        </w:numPr>
+        <w:rPr>
+          <w:lang w:val="en-IN"/>
+        </w:rPr>
+      </w:pPr>
+      <w:r>
+        <w:rPr>
+          <w:lang w:val="en-IN"/>
+        </w:rPr>
+        <w:t>Map of Map</w:t>
+      </w:r>
+    </w:p>
+    <w:p>
+      <w:pPr>
+        <w:pStyle w:val="ListParagraph"/>
+        <w:numPr>
+          <w:ilvl w:val="0"/>
+          <w:numId w:val="13"/>
+        </w:numPr>
+        <w:rPr>
+          <w:lang w:val="en-IN"/>
+        </w:rPr>
+      </w:pPr>
+      <w:r>
+        <w:rPr>
+          <w:lang w:val="en-IN"/>
+        </w:rPr>
+        <w:t xml:space="preserve">Map of List of </w:t>
+      </w:r>
+      <w:proofErr w:type="gramStart"/>
+      <w:r>
+        <w:rPr>
+          <w:lang w:val="en-IN"/>
+        </w:rPr>
+        <w:t>Map ..</w:t>
+      </w:r>
+      <w:proofErr w:type="gramEnd"/>
+    </w:p>
+    <w:p>
+      <w:pPr>
+        <w:pStyle w:val="ListParagraph"/>
+        <w:numPr>
+          <w:ilvl w:val="0"/>
+          <w:numId w:val="13"/>
+        </w:numPr>
+        <w:rPr>
+          <w:lang w:val="en-IN"/>
+        </w:rPr>
+      </w:pPr>
+      <w:r>
+        <w:rPr>
+          <w:lang w:val="en-IN"/>
+        </w:rPr>
+        <w:t xml:space="preserve">List of Map of </w:t>
+      </w:r>
+      <w:proofErr w:type="gramStart"/>
+      <w:r>
+        <w:rPr>
+          <w:lang w:val="en-IN"/>
+        </w:rPr>
+        <w:t>Map ..</w:t>
+      </w:r>
+      <w:proofErr w:type="gramEnd"/>
+    </w:p>
+    <w:p>
+      <w:pPr>
+        <w:rPr>
+          <w:lang w:val="en-IN"/>
+        </w:rPr>
+      </w:pPr>
+      <w:proofErr w:type="gramStart"/>
+      <w:r>
+        <w:rPr>
+          <w:lang w:val="en-IN"/>
+        </w:rPr>
+        <w:t>There  are</w:t>
+      </w:r>
+      <w:proofErr w:type="gramEnd"/>
+      <w:r>
+        <w:rPr>
+          <w:lang w:val="en-IN"/>
+        </w:rPr>
+        <w:t xml:space="preserve"> lot of plug-in available which will convert the </w:t>
+      </w:r>
+      <w:proofErr w:type="spellStart"/>
+      <w:r>
+        <w:rPr>
+          <w:lang w:val="en-IN"/>
+        </w:rPr>
+        <w:t>json</w:t>
+      </w:r>
+      <w:proofErr w:type="spellEnd"/>
+      <w:r>
+        <w:rPr>
+          <w:lang w:val="en-IN"/>
+        </w:rPr>
+        <w:t xml:space="preserve"> to any format like </w:t>
+      </w:r>
+    </w:p>
+    <w:p>
+      <w:pPr>
+        <w:pStyle w:val="ListParagraph"/>
+        <w:numPr>
+          <w:ilvl w:val="0"/>
+          <w:numId w:val="14"/>
+        </w:numPr>
+        <w:rPr>
+          <w:lang w:val="en-IN"/>
+        </w:rPr>
+      </w:pPr>
+      <w:r>
+        <w:rPr>
+          <w:lang w:val="en-IN"/>
+        </w:rPr>
+        <w:t>HTML</w:t>
+      </w:r>
+    </w:p>
+    <w:p>
+      <w:pPr>
+        <w:pStyle w:val="ListParagraph"/>
+        <w:numPr>
+          <w:ilvl w:val="0"/>
+          <w:numId w:val="14"/>
+        </w:numPr>
+        <w:rPr>
+          <w:lang w:val="en-IN"/>
+        </w:rPr>
+      </w:pPr>
+      <w:r>
+        <w:rPr>
+          <w:lang w:val="en-IN"/>
+        </w:rPr>
+        <w:t xml:space="preserve">XML </w:t>
+      </w:r>
+    </w:p>
+    <w:p>
+      <w:pPr>
+        <w:pStyle w:val="ListParagraph"/>
+        <w:numPr>
+          <w:ilvl w:val="0"/>
+          <w:numId w:val="14"/>
+        </w:numPr>
+        <w:rPr>
+          <w:lang w:val="en-IN"/>
+        </w:rPr>
+      </w:pPr>
+      <w:r>
+        <w:rPr>
+          <w:lang w:val="en-IN"/>
+        </w:rPr>
+        <w:t>PDF etc</w:t>
+      </w:r>
+    </w:p>
+    <w:p>
+      <w:pPr>
+        <w:rPr>
+          <w:lang w:val="en-IN"/>
+        </w:rPr>
+      </w:pPr>
+    </w:p>
+    <w:p>
+      <w:pPr>
+        <w:rPr>
+          <w:lang w:val="en-IN"/>
+        </w:rPr>
+      </w:pPr>
+    </w:p>
+    <w:p>
+      <w:pPr>
+        <w:rPr>
+          <w:lang w:val="en-IN"/>
+        </w:rPr>
+      </w:pPr>
+    </w:p>
+    <w:p>
+      <w:pPr>
+        <w:rPr>
+          <w:lang w:val="en-IN"/>
+        </w:rPr>
+      </w:pPr>
+    </w:p>
+    <w:p>
+      <w:pPr>
+        <w:pStyle w:val="Heading3"/>
+        <w:pBdr>
+          <w:bottom w:val="single" w:sz="6" w:space="1" w:color="auto"/>
+        </w:pBdr>
+        <w:rPr>
+          <w:lang w:val="en-IN"/>
+        </w:rPr>
+      </w:pPr>
+      <w:r>
+        <w:rPr>
+          <w:lang w:val="en-IN"/>
+        </w:rPr>
+        <w:lastRenderedPageBreak/>
+        <w:t>Enabling Logs in REST</w:t>
+      </w:r>
+    </w:p>
+    <w:p>
+      <w:pPr>
+        <w:rPr>
+          <w:lang w:val="en-IN"/>
+        </w:rPr>
+      </w:pPr>
+      <w:hyperlink r:id="rId27" w:history="1">
+        <w:r>
+          <w:rPr>
+            <w:rStyle w:val="Hyperlink"/>
+            <w:lang w:val="en-IN"/>
+          </w:rPr>
+          <w:t>https://github.com/rest-assured/rest-assured/wiki/Usage#logging</w:t>
+        </w:r>
+      </w:hyperlink>
+    </w:p>
+    <w:p>
+      <w:pPr>
+        <w:rPr>
+          <w:lang w:val="en-IN"/>
+        </w:rPr>
+      </w:pPr>
+      <w:proofErr w:type="gramStart"/>
+      <w:r>
+        <w:rPr>
+          <w:lang w:val="en-IN"/>
+        </w:rPr>
+        <w:t>Logs in REST enables</w:t>
+      </w:r>
+      <w:proofErr w:type="gramEnd"/>
+      <w:r>
+        <w:rPr>
+          <w:lang w:val="en-IN"/>
+        </w:rPr>
+        <w:t xml:space="preserve"> to print many meta </w:t>
+      </w:r>
+      <w:proofErr w:type="spellStart"/>
+      <w:r>
+        <w:rPr>
+          <w:lang w:val="en-IN"/>
+        </w:rPr>
+        <w:t>informations</w:t>
+      </w:r>
+      <w:proofErr w:type="spellEnd"/>
+      <w:r>
+        <w:rPr>
+          <w:lang w:val="en-IN"/>
+        </w:rPr>
+        <w:t xml:space="preserve"> like,</w:t>
+      </w:r>
+    </w:p>
+    <w:p>
+      <w:pPr>
+        <w:pStyle w:val="ListParagraph"/>
+        <w:numPr>
+          <w:ilvl w:val="0"/>
+          <w:numId w:val="15"/>
+        </w:numPr>
+        <w:rPr>
+          <w:lang w:val="en-IN"/>
+        </w:rPr>
+      </w:pPr>
+      <w:r>
+        <w:rPr>
+          <w:lang w:val="en-IN"/>
+        </w:rPr>
+        <w:t>what is the parameter passed</w:t>
+      </w:r>
+    </w:p>
+    <w:p>
+      <w:pPr>
+        <w:pStyle w:val="ListParagraph"/>
+        <w:numPr>
+          <w:ilvl w:val="0"/>
+          <w:numId w:val="15"/>
+        </w:numPr>
+        <w:rPr>
+          <w:lang w:val="en-IN"/>
+        </w:rPr>
+      </w:pPr>
+      <w:r>
+        <w:rPr>
+          <w:lang w:val="en-IN"/>
+        </w:rPr>
+        <w:t xml:space="preserve">what is the </w:t>
+      </w:r>
+      <w:r>
+        <w:rPr>
+          <w:lang w:val="en-IN"/>
+        </w:rPr>
+        <w:t>request headers</w:t>
+      </w:r>
+      <w:r>
+        <w:rPr>
+          <w:lang w:val="en-IN"/>
+        </w:rPr>
+        <w:t xml:space="preserve"> passed</w:t>
+      </w:r>
+    </w:p>
+    <w:p>
+      <w:pPr>
+        <w:pStyle w:val="ListParagraph"/>
+        <w:numPr>
+          <w:ilvl w:val="0"/>
+          <w:numId w:val="15"/>
+        </w:numPr>
+        <w:rPr>
+          <w:lang w:val="en-IN"/>
+        </w:rPr>
+      </w:pPr>
+      <w:r>
+        <w:rPr>
+          <w:lang w:val="en-IN"/>
+        </w:rPr>
+        <w:t>what</w:t>
+      </w:r>
+      <w:r>
+        <w:rPr>
+          <w:lang w:val="en-IN"/>
+        </w:rPr>
+        <w:t xml:space="preserve"> are</w:t>
+      </w:r>
+      <w:r>
+        <w:rPr>
+          <w:lang w:val="en-IN"/>
+        </w:rPr>
+        <w:t xml:space="preserve"> the </w:t>
+      </w:r>
+      <w:r>
+        <w:rPr>
+          <w:lang w:val="en-IN"/>
+        </w:rPr>
+        <w:t>cookies</w:t>
+      </w:r>
+      <w:r>
+        <w:rPr>
+          <w:lang w:val="en-IN"/>
+        </w:rPr>
+        <w:t xml:space="preserve"> passed</w:t>
+      </w:r>
+    </w:p>
+    <w:p>
+      <w:pPr>
+        <w:pStyle w:val="ListParagraph"/>
+        <w:numPr>
+          <w:ilvl w:val="0"/>
+          <w:numId w:val="15"/>
+        </w:numPr>
+        <w:rPr>
+          <w:lang w:val="en-IN"/>
+        </w:rPr>
+      </w:pPr>
+      <w:r>
+        <w:rPr>
+          <w:lang w:val="en-IN"/>
+        </w:rPr>
+        <w:t xml:space="preserve">what is the response </w:t>
+      </w:r>
+    </w:p>
+    <w:p>
+      <w:pPr>
+        <w:pStyle w:val="ListParagraph"/>
+        <w:numPr>
+          <w:ilvl w:val="0"/>
+          <w:numId w:val="15"/>
+        </w:numPr>
+        <w:rPr>
+          <w:lang w:val="en-IN"/>
+        </w:rPr>
+      </w:pPr>
+      <w:r>
+        <w:rPr>
+          <w:lang w:val="en-IN"/>
+        </w:rPr>
+        <w:t xml:space="preserve">what is the response headers </w:t>
+      </w:r>
+    </w:p>
+    <w:p>
+      <w:pPr>
+        <w:rPr>
+          <w:lang w:val="en-IN"/>
+        </w:rPr>
+      </w:pPr>
+    </w:p>
+    <w:p>
+      <w:pPr>
+        <w:pStyle w:val="Heading1"/>
+        <w:pBdr>
+          <w:bottom w:val="single" w:sz="6" w:space="1" w:color="auto"/>
+        </w:pBdr>
+        <w:rPr>
+          <w:lang w:val="en-IN"/>
+        </w:rPr>
+      </w:pPr>
+      <w:r>
+        <w:rPr>
+          <w:lang w:val="en-IN"/>
+        </w:rPr>
+        <w:t>Request and Response Specification</w:t>
+      </w:r>
+    </w:p>
+    <w:p>
+      <w:pPr>
+        <w:rPr>
+          <w:lang w:val="en-IN"/>
+        </w:rPr>
+      </w:pPr>
+      <w:r>
+        <w:rPr>
+          <w:lang w:val="en-IN"/>
+        </w:rPr>
+        <w:t>These are the classes provided by REST to simplify the Request and Response code.</w:t>
+      </w:r>
+    </w:p>
+    <w:p>
+      <w:pPr>
+        <w:rPr>
+          <w:lang w:val="en-IN"/>
+        </w:rPr>
+      </w:pPr>
+      <w:proofErr w:type="gramStart"/>
+      <w:r>
+        <w:rPr>
+          <w:lang w:val="en-IN"/>
+        </w:rPr>
+        <w:t>using</w:t>
+      </w:r>
+      <w:proofErr w:type="gramEnd"/>
+      <w:r>
+        <w:rPr>
+          <w:lang w:val="en-IN"/>
+        </w:rPr>
+        <w:t xml:space="preserve"> Request and Response specification we can make sure that we are not having duplicate code in our test.</w:t>
+      </w:r>
+    </w:p>
+    <w:p>
+      <w:pPr>
+        <w:rPr>
+          <w:lang w:val="en-IN"/>
+        </w:rPr>
+      </w:pPr>
+      <w:proofErr w:type="gramStart"/>
+      <w:r>
+        <w:rPr>
+          <w:lang w:val="en-IN"/>
+        </w:rPr>
+        <w:t>Steps :</w:t>
+      </w:r>
+      <w:proofErr w:type="gramEnd"/>
+      <w:r>
+        <w:rPr>
+          <w:lang w:val="en-IN"/>
+        </w:rPr>
+        <w:t xml:space="preserve"> </w:t>
+      </w:r>
+    </w:p>
+    <w:p>
+      <w:pPr>
+        <w:rPr>
+          <w:lang w:val="en-IN"/>
+        </w:rPr>
+      </w:pPr>
+      <w:r>
+        <w:rPr>
+          <w:lang w:val="en-IN"/>
+        </w:rPr>
+        <w:t xml:space="preserve">1. Identify the common arguments OR parameters passed as a request parameter </w:t>
+      </w:r>
+    </w:p>
+    <w:p>
+      <w:pPr>
+        <w:rPr>
+          <w:lang w:val="en-IN"/>
+        </w:rPr>
+      </w:pPr>
+      <w:r>
+        <w:rPr>
+          <w:lang w:val="en-IN"/>
+        </w:rPr>
+        <w:t>2. Identify the common Validations OR Status code validated in each response</w:t>
+      </w:r>
+    </w:p>
+    <w:p>
+      <w:pPr>
+        <w:rPr>
+          <w:lang w:val="en-IN"/>
+        </w:rPr>
+      </w:pPr>
+      <w:r>
+        <w:rPr>
+          <w:lang w:val="en-IN"/>
+        </w:rPr>
+        <w:t xml:space="preserve">3. </w:t>
+      </w:r>
+      <w:proofErr w:type="gramStart"/>
+      <w:r>
+        <w:rPr>
+          <w:lang w:val="en-IN"/>
+        </w:rPr>
+        <w:t>create</w:t>
+      </w:r>
+      <w:proofErr w:type="gramEnd"/>
+      <w:r>
+        <w:rPr>
+          <w:lang w:val="en-IN"/>
+        </w:rPr>
+        <w:t xml:space="preserve"> a </w:t>
+      </w:r>
+      <w:proofErr w:type="spellStart"/>
+      <w:r>
+        <w:rPr>
+          <w:lang w:val="en-IN"/>
+        </w:rPr>
+        <w:t>RequestSpecBuilder</w:t>
+      </w:r>
+      <w:proofErr w:type="spellEnd"/>
+      <w:r>
+        <w:rPr>
+          <w:lang w:val="en-IN"/>
+        </w:rPr>
+        <w:t xml:space="preserve"> and </w:t>
+      </w:r>
+      <w:proofErr w:type="spellStart"/>
+      <w:r>
+        <w:rPr>
+          <w:lang w:val="en-IN"/>
+        </w:rPr>
+        <w:t>ResponseSpecBuilder</w:t>
+      </w:r>
+      <w:proofErr w:type="spellEnd"/>
+      <w:r>
+        <w:rPr>
+          <w:lang w:val="en-IN"/>
+        </w:rPr>
+        <w:t xml:space="preserve"> Object to perform the same</w:t>
+      </w:r>
+    </w:p>
+    <w:p>
+      <w:pPr>
+        <w:rPr>
+          <w:lang w:val="en-IN"/>
+        </w:rPr>
+      </w:pPr>
+    </w:p>
+    <w:p>
+      <w:pPr>
+        <w:rPr>
+          <w:lang w:val="en-IN"/>
+        </w:rPr>
+      </w:pPr>
+      <w:r>
+        <w:rPr>
+          <w:noProof/>
+        </w:rPr>
+        <w:lastRenderedPageBreak/>
+        <w:drawing>
+          <wp:inline distT="0" distB="0" distL="0" distR="0">
+            <wp:extent cx="5943600" cy="2720481"/>
+            <wp:effectExtent l="19050" t="0" r="0" b="0"/>
+            <wp:docPr id="1" name="Picture 2"/>
+            <wp:cNvGraphicFramePr>
+              <a:graphicFrameLocks xmlns:a="http://schemas.openxmlformats.org/drawingml/2006/main" noChangeAspect="1"/>
+            </wp:cNvGraphicFramePr>
+            <a:graphic xmlns:a="http://schemas.openxmlformats.org/drawingml/2006/main">
+              <a:graphicData uri="http://schemas.openxmlformats.org/drawingml/2006/picture">
+                <pic:pic xmlns:pic="http://schemas.openxmlformats.org/drawingml/2006/picture">
+                  <pic:nvPicPr>
+                    <pic:cNvPr id="0" name="Picture 2"/>
+                    <pic:cNvPicPr>
+                      <a:picLocks noChangeAspect="1" noChangeArrowheads="1"/>
+                    </pic:cNvPicPr>
+                  </pic:nvPicPr>
+                  <pic:blipFill>
+                    <a:blip r:embed="rId28"/>
+                    <a:srcRect/>
+                    <a:stretch>
+                      <a:fillRect/>
+                    </a:stretch>
+                  </pic:blipFill>
+                  <pic:spPr bwMode="auto">
+                    <a:xfrm>
+                      <a:off x="0" y="0"/>
+                      <a:ext cx="5943600" cy="2720481"/>
+                    </a:xfrm>
+                    <a:prstGeom prst="rect">
+                      <a:avLst/>
+                    </a:prstGeom>
+                    <a:noFill/>
+                    <a:ln w="9525">
+                      <a:noFill/>
+                      <a:miter lim="800000"/>
+                      <a:headEnd/>
+                      <a:tailEnd/>
+                    </a:ln>
+                  </pic:spPr>
+                </pic:pic>
+              </a:graphicData>
+            </a:graphic>
+          </wp:inline>
+        </w:drawing>
+      </w:r>
+    </w:p>
+    <w:p>
+      <w:pPr>
+        <w:rPr>
+          <w:lang w:val="en-IN"/>
+        </w:rPr>
+      </w:pPr>
+    </w:p>
+    <w:p>
+      <w:pPr>
+        <w:pStyle w:val="Heading3"/>
+        <w:pBdr>
+          <w:bottom w:val="single" w:sz="6" w:space="1" w:color="auto"/>
+        </w:pBdr>
+        <w:rPr>
+          <w:lang w:val="en-IN"/>
+        </w:rPr>
+      </w:pPr>
+      <w:r>
+        <w:rPr>
+          <w:lang w:val="en-IN"/>
+        </w:rPr>
+        <w:t>Filters in REST API:</w:t>
+      </w:r>
+    </w:p>
+    <w:p>
+      <w:pPr>
+        <w:rPr>
+          <w:lang w:val="en-IN"/>
+        </w:rPr>
+      </w:pPr>
+      <w:r>
+        <w:rPr>
+          <w:lang w:val="en-IN"/>
+        </w:rPr>
+        <w:t xml:space="preserve"> </w:t>
+      </w:r>
+      <w:proofErr w:type="gramStart"/>
+      <w:r>
+        <w:rPr>
+          <w:lang w:val="en-IN"/>
+        </w:rPr>
+        <w:t>are</w:t>
+      </w:r>
+      <w:proofErr w:type="gramEnd"/>
+      <w:r>
+        <w:rPr>
+          <w:lang w:val="en-IN"/>
+        </w:rPr>
+        <w:t xml:space="preserve"> mainly used to store</w:t>
+      </w:r>
+    </w:p>
+    <w:p>
+      <w:pPr>
+        <w:pStyle w:val="ListParagraph"/>
+        <w:numPr>
+          <w:ilvl w:val="0"/>
+          <w:numId w:val="16"/>
+        </w:numPr>
+        <w:rPr>
+          <w:lang w:val="en-IN"/>
+        </w:rPr>
+      </w:pPr>
+      <w:r>
+        <w:rPr>
+          <w:lang w:val="en-IN"/>
+        </w:rPr>
+        <w:t>request header</w:t>
+      </w:r>
+    </w:p>
+    <w:p>
+      <w:pPr>
+        <w:pStyle w:val="ListParagraph"/>
+        <w:numPr>
+          <w:ilvl w:val="0"/>
+          <w:numId w:val="16"/>
+        </w:numPr>
+        <w:rPr>
+          <w:lang w:val="en-IN"/>
+        </w:rPr>
+      </w:pPr>
+      <w:r>
+        <w:rPr>
+          <w:lang w:val="en-IN"/>
+        </w:rPr>
+        <w:t>response header</w:t>
+      </w:r>
+    </w:p>
+    <w:p>
+      <w:pPr>
+        <w:pStyle w:val="ListParagraph"/>
+        <w:numPr>
+          <w:ilvl w:val="0"/>
+          <w:numId w:val="16"/>
+        </w:numPr>
+        <w:rPr>
+          <w:lang w:val="en-IN"/>
+        </w:rPr>
+      </w:pPr>
+      <w:r>
+        <w:rPr>
+          <w:lang w:val="en-IN"/>
+        </w:rPr>
+        <w:t>cookies</w:t>
+      </w:r>
+    </w:p>
+    <w:p>
+      <w:pPr>
+        <w:pStyle w:val="ListParagraph"/>
+        <w:numPr>
+          <w:ilvl w:val="0"/>
+          <w:numId w:val="16"/>
+        </w:numPr>
+        <w:rPr>
+          <w:lang w:val="en-IN"/>
+        </w:rPr>
+      </w:pPr>
+      <w:r>
+        <w:rPr>
+          <w:lang w:val="en-IN"/>
+        </w:rPr>
+        <w:t>parameters (path</w:t>
+      </w:r>
+      <w:r>
+        <w:rPr>
+          <w:lang w:val="en-IN"/>
+        </w:rPr>
+        <w:t xml:space="preserve"> </w:t>
+      </w:r>
+      <w:r>
+        <w:rPr>
+          <w:lang w:val="en-IN"/>
+        </w:rPr>
+        <w:t>params, query params, body params)</w:t>
+      </w:r>
+    </w:p>
+    <w:p>
+      <w:pPr>
+        <w:pStyle w:val="ListParagraph"/>
+        <w:numPr>
+          <w:ilvl w:val="0"/>
+          <w:numId w:val="16"/>
+        </w:numPr>
+        <w:rPr>
+          <w:lang w:val="en-IN"/>
+        </w:rPr>
+      </w:pPr>
+      <w:r>
+        <w:rPr>
+          <w:lang w:val="en-IN"/>
+        </w:rPr>
+        <w:t>response body etc</w:t>
+      </w:r>
+    </w:p>
+    <w:p>
+      <w:pPr>
+        <w:rPr>
+          <w:lang w:val="en-IN"/>
+        </w:rPr>
+      </w:pPr>
+      <w:r>
+        <w:rPr>
+          <w:lang w:val="en-IN"/>
+        </w:rPr>
+        <w:t>Download commons-</w:t>
+      </w:r>
+      <w:proofErr w:type="spellStart"/>
+      <w:r>
+        <w:rPr>
+          <w:lang w:val="en-IN"/>
+        </w:rPr>
+        <w:t>io</w:t>
+      </w:r>
+      <w:proofErr w:type="spellEnd"/>
+      <w:r>
+        <w:rPr>
+          <w:lang w:val="en-IN"/>
+        </w:rPr>
+        <w:t xml:space="preserve"> </w:t>
+      </w:r>
+      <w:proofErr w:type="gramStart"/>
+      <w:r>
+        <w:rPr>
+          <w:lang w:val="en-IN"/>
+        </w:rPr>
+        <w:t>library :</w:t>
+      </w:r>
+      <w:proofErr w:type="gramEnd"/>
+      <w:r>
+        <w:rPr>
+          <w:lang w:val="en-IN"/>
+        </w:rPr>
+        <w:t xml:space="preserve"> </w:t>
+      </w:r>
+      <w:hyperlink r:id="rId29" w:history="1">
+        <w:r>
+          <w:rPr>
+            <w:rStyle w:val="Hyperlink"/>
+            <w:lang w:val="en-IN"/>
+          </w:rPr>
+          <w:t>https://mvnrepository.com/artifact/commons-io/commons-io/2.16.1</w:t>
+        </w:r>
+      </w:hyperlink>
+    </w:p>
+    <w:p>
+      <w:pPr>
+        <w:rPr>
+          <w:lang w:val="en-IN"/>
+        </w:rPr>
+      </w:pPr>
+    </w:p>
+    <w:p>
+      <w:pPr>
+        <w:rPr>
+          <w:b/>
+          <w:lang w:val="en-IN"/>
+        </w:rPr>
+      </w:pPr>
+      <w:r>
+        <w:rPr>
+          <w:noProof/>
+        </w:rPr>
+        <w:drawing>
+          <wp:inline distT="0" distB="0" distL="0" distR="0">
+            <wp:extent cx="5943600" cy="1526338"/>
+            <wp:effectExtent l="19050" t="0" r="0" b="0"/>
+            <wp:docPr id="7" name="Picture 5"/>
+            <wp:cNvGraphicFramePr>
+              <a:graphicFrameLocks xmlns:a="http://schemas.openxmlformats.org/drawingml/2006/main" noChangeAspect="1"/>
+            </wp:cNvGraphicFramePr>
+            <a:graphic xmlns:a="http://schemas.openxmlformats.org/drawingml/2006/main">
+              <a:graphicData uri="http://schemas.openxmlformats.org/drawingml/2006/picture">
+                <pic:pic xmlns:pic="http://schemas.openxmlformats.org/drawingml/2006/picture">
+                  <pic:nvPicPr>
+                    <pic:cNvPr id="0" name="Picture 5"/>
+                    <pic:cNvPicPr>
+                      <a:picLocks noChangeAspect="1" noChangeArrowheads="1"/>
+                    </pic:cNvPicPr>
+                  </pic:nvPicPr>
+                  <pic:blipFill>
+                    <a:blip r:embed="rId30"/>
+                    <a:srcRect/>
+                    <a:stretch>
+                      <a:fillRect/>
+                    </a:stretch>
+                  </pic:blipFill>
+                  <pic:spPr bwMode="auto">
+                    <a:xfrm>
+                      <a:off x="0" y="0"/>
+                      <a:ext cx="5943600" cy="1526338"/>
+                    </a:xfrm>
+                    <a:prstGeom prst="rect">
+                      <a:avLst/>
+                    </a:prstGeom>
+                    <a:noFill/>
+                    <a:ln w="9525">
+                      <a:noFill/>
+                      <a:miter lim="800000"/>
+                      <a:headEnd/>
+                      <a:tailEnd/>
+                    </a:ln>
+                  </pic:spPr>
+                </pic:pic>
+              </a:graphicData>
+            </a:graphic>
+          </wp:inline>
+        </w:drawing>
+      </w:r>
+    </w:p>
+    <w:p>
+      <w:pPr>
+        <w:rPr>
+          <w:b/>
+          <w:lang w:val="en-IN"/>
+        </w:rPr>
+      </w:pPr>
+      <w:r>
+        <w:rPr>
+          <w:b/>
+          <w:noProof/>
+        </w:rPr>
+        <w:lastRenderedPageBreak/>
+        <w:drawing>
+          <wp:inline distT="0" distB="0" distL="0" distR="0">
+            <wp:extent cx="5943600" cy="2224832"/>
+            <wp:effectExtent l="19050" t="0" r="0" b="0"/>
+            <wp:docPr id="8" name="Picture 8"/>
+            <wp:cNvGraphicFramePr>
+              <a:graphicFrameLocks xmlns:a="http://schemas.openxmlformats.org/drawingml/2006/main" noChangeAspect="1"/>
+            </wp:cNvGraphicFramePr>
+            <a:graphic xmlns:a="http://schemas.openxmlformats.org/drawingml/2006/main">
+              <a:graphicData uri="http://schemas.openxmlformats.org/drawingml/2006/picture">
+                <pic:pic xmlns:pic="http://schemas.openxmlformats.org/drawingml/2006/picture">
+                  <pic:nvPicPr>
+                    <pic:cNvPr id="0" name="Picture 8"/>
+                    <pic:cNvPicPr>
+                      <a:picLocks noChangeAspect="1" noChangeArrowheads="1"/>
+                    </pic:cNvPicPr>
+                  </pic:nvPicPr>
+                  <pic:blipFill>
+                    <a:blip r:embed="rId31"/>
+                    <a:srcRect/>
+                    <a:stretch>
+                      <a:fillRect/>
+                    </a:stretch>
+                  </pic:blipFill>
+                  <pic:spPr bwMode="auto">
+                    <a:xfrm>
+                      <a:off x="0" y="0"/>
+                      <a:ext cx="5943600" cy="2224832"/>
+                    </a:xfrm>
+                    <a:prstGeom prst="rect">
+                      <a:avLst/>
+                    </a:prstGeom>
+                    <a:noFill/>
+                    <a:ln w="9525">
+                      <a:noFill/>
+                      <a:miter lim="800000"/>
+                      <a:headEnd/>
+                      <a:tailEnd/>
+                    </a:ln>
+                  </pic:spPr>
+                </pic:pic>
+              </a:graphicData>
+            </a:graphic>
+          </wp:inline>
+        </w:drawing>
+      </w:r>
+    </w:p>
+    <w:p>
+      <w:pPr>
+        <w:rPr>
+          <w:b/>
+          <w:lang w:val="en-IN"/>
+        </w:rPr>
+      </w:pPr>
+    </w:p>
+    <w:p>
+      <w:pPr>
+        <w:rPr>
+          <w:b/>
+          <w:lang w:val="en-IN"/>
+        </w:rPr>
+      </w:pPr>
+      <w:r>
+        <w:rPr>
+          <w:b/>
+          <w:noProof/>
+        </w:rPr>
+        <w:drawing>
+          <wp:inline distT="0" distB="0" distL="0" distR="0">
+            <wp:extent cx="5943600" cy="2442351"/>
+            <wp:effectExtent l="19050" t="0" r="0" b="0"/>
+            <wp:docPr id="11" name="Picture 11"/>
+            <wp:cNvGraphicFramePr>
+              <a:graphicFrameLocks xmlns:a="http://schemas.openxmlformats.org/drawingml/2006/main" noChangeAspect="1"/>
+            </wp:cNvGraphicFramePr>
+            <a:graphic xmlns:a="http://schemas.openxmlformats.org/drawingml/2006/main">
+              <a:graphicData uri="http://schemas.openxmlformats.org/drawingml/2006/picture">
+                <pic:pic xmlns:pic="http://schemas.openxmlformats.org/drawingml/2006/picture">
+                  <pic:nvPicPr>
+                    <pic:cNvPr id="0" name="Picture 11"/>
+                    <pic:cNvPicPr>
+                      <a:picLocks noChangeAspect="1" noChangeArrowheads="1"/>
+                    </pic:cNvPicPr>
+                  </pic:nvPicPr>
+                  <pic:blipFill>
+                    <a:blip r:embed="rId32"/>
+                    <a:srcRect/>
+                    <a:stretch>
+                      <a:fillRect/>
+                    </a:stretch>
+                  </pic:blipFill>
+                  <pic:spPr bwMode="auto">
+                    <a:xfrm>
+                      <a:off x="0" y="0"/>
+                      <a:ext cx="5943600" cy="2442351"/>
+                    </a:xfrm>
+                    <a:prstGeom prst="rect">
+                      <a:avLst/>
+                    </a:prstGeom>
+                    <a:noFill/>
+                    <a:ln w="9525">
+                      <a:noFill/>
+                      <a:miter lim="800000"/>
+                      <a:headEnd/>
+                      <a:tailEnd/>
+                    </a:ln>
+                  </pic:spPr>
+                </pic:pic>
+              </a:graphicData>
+            </a:graphic>
+          </wp:inline>
+        </w:drawing>
+      </w:r>
+    </w:p>
+    <w:p>
+      <w:pPr>
+        <w:rPr>
+          <w:lang w:val="en-IN"/>
+        </w:rPr>
+      </w:pPr>
+    </w:p>
+    <w:p>
+      <w:pPr>
+        <w:rPr>
+          <w:lang w:val="en-IN"/>
+        </w:rPr>
+      </w:pPr>
+    </w:p>
     <w:sectPr>
       <w:pgSz w:w="12240" w:h="15840"/>
       <w:pgMar w:top="1440" w:right="1440" w:bottom="1440" w:left="1440" w:header="708" w:footer="708" w:gutter="0"/>
@@ -3331,12 +5286,239 @@
         <v:path o:extrusionok="f" gradientshapeok="t" o:connecttype="rect"/>
         <o:lock v:ext="edit" aspectratio="t"/>
       </v:shapetype>
-      <v:shape id="_x0000_i1037" type="#_x0000_t75" style="width:11.3pt;height:11.3pt" o:bullet="t">
+      <v:shape id="_x0000_i1050" type="#_x0000_t75" style="width:11.3pt;height:11.3pt" o:bullet="t">
         <v:imagedata r:id="rId1" o:title="mso3BA"/>
       </v:shape>
     </w:pict>
   </w:numPicBullet>
   <w:abstractNum w:abstractNumId="0">
+    <w:nsid w:val="0D0E7282"/>
+    <w:multiLevelType w:val="hybridMultilevel"/>
+    <w:tmpl w:val="724088CA"/>
+    <w:lvl w:ilvl="0" w:tplc="04090007">
+      <w:start w:val="1"/>
+      <w:numFmt w:val="bullet"/>
+      <w:lvlText w:val=""/>
+      <w:lvlPicBulletId w:val="0"/>
+      <w:lvlJc w:val="left"/>
+      <w:pPr>
+        <w:ind w:left="720" w:hanging="360"/>
+      </w:pPr>
+      <w:rPr>
+        <w:rFonts w:ascii="Symbol" w:hAnsi="Symbol" w:hint="default"/>
+      </w:rPr>
+    </w:lvl>
+    <w:lvl w:ilvl="1" w:tplc="04090003" w:tentative="1">
+      <w:start w:val="1"/>
+      <w:numFmt w:val="bullet"/>
+      <w:lvlText w:val="o"/>
+      <w:lvlJc w:val="left"/>
+      <w:pPr>
+        <w:ind w:left="1440" w:hanging="360"/>
+      </w:pPr>
+      <w:rPr>
+        <w:rFonts w:ascii="Courier New" w:hAnsi="Courier New" w:cs="Courier New" w:hint="default"/>
+      </w:rPr>
+    </w:lvl>
+    <w:lvl w:ilvl="2" w:tplc="04090005" w:tentative="1">
+      <w:start w:val="1"/>
+      <w:numFmt w:val="bullet"/>
+      <w:lvlText w:val=""/>
+      <w:lvlJc w:val="left"/>
+      <w:pPr>
+        <w:ind w:left="2160" w:hanging="360"/>
+      </w:pPr>
+      <w:rPr>
+        <w:rFonts w:ascii="Wingdings" w:hAnsi="Wingdings" w:hint="default"/>
+      </w:rPr>
+    </w:lvl>
+    <w:lvl w:ilvl="3" w:tplc="04090001" w:tentative="1">
+      <w:start w:val="1"/>
+      <w:numFmt w:val="bullet"/>
+      <w:lvlText w:val=""/>
+      <w:lvlJc w:val="left"/>
+      <w:pPr>
+        <w:ind w:left="2880" w:hanging="360"/>
+      </w:pPr>
+      <w:rPr>
+        <w:rFonts w:ascii="Symbol" w:hAnsi="Symbol" w:hint="default"/>
+      </w:rPr>
+    </w:lvl>
+    <w:lvl w:ilvl="4" w:tplc="04090003" w:tentative="1">
+      <w:start w:val="1"/>
+      <w:numFmt w:val="bullet"/>
+      <w:lvlText w:val="o"/>
+      <w:lvlJc w:val="left"/>
+      <w:pPr>
+        <w:ind w:left="3600" w:hanging="360"/>
+      </w:pPr>
+      <w:rPr>
+        <w:rFonts w:ascii="Courier New" w:hAnsi="Courier New" w:cs="Courier New" w:hint="default"/>
+      </w:rPr>
+    </w:lvl>
+    <w:lvl w:ilvl="5" w:tplc="04090005" w:tentative="1">
+      <w:start w:val="1"/>
+      <w:numFmt w:val="bullet"/>
+      <w:lvlText w:val=""/>
+      <w:lvlJc w:val="left"/>
+      <w:pPr>
+        <w:ind w:left="4320" w:hanging="360"/>
+      </w:pPr>
+      <w:rPr>
+        <w:rFonts w:ascii="Wingdings" w:hAnsi="Wingdings" w:hint="default"/>
+      </w:rPr>
+    </w:lvl>
+    <w:lvl w:ilvl="6" w:tplc="04090001" w:tentative="1">
+      <w:start w:val="1"/>
+      <w:numFmt w:val="bullet"/>
+      <w:lvlText w:val=""/>
+      <w:lvlJc w:val="left"/>
+      <w:pPr>
+        <w:ind w:left="5040" w:hanging="360"/>
+      </w:pPr>
+      <w:rPr>
+        <w:rFonts w:ascii="Symbol" w:hAnsi="Symbol" w:hint="default"/>
+      </w:rPr>
+    </w:lvl>
+    <w:lvl w:ilvl="7" w:tplc="04090003" w:tentative="1">
+      <w:start w:val="1"/>
+      <w:numFmt w:val="bullet"/>
+      <w:lvlText w:val="o"/>
+      <w:lvlJc w:val="left"/>
+      <w:pPr>
+        <w:ind w:left="5760" w:hanging="360"/>
+      </w:pPr>
+      <w:rPr>
+        <w:rFonts w:ascii="Courier New" w:hAnsi="Courier New" w:cs="Courier New" w:hint="default"/>
+      </w:rPr>
+    </w:lvl>
+    <w:lvl w:ilvl="8" w:tplc="04090005" w:tentative="1">
+      <w:start w:val="1"/>
+      <w:numFmt w:val="bullet"/>
+      <w:lvlText w:val=""/>
+      <w:lvlJc w:val="left"/>
+      <w:pPr>
+        <w:ind w:left="6480" w:hanging="360"/>
+      </w:pPr>
+      <w:rPr>
+        <w:rFonts w:ascii="Wingdings" w:hAnsi="Wingdings" w:hint="default"/>
+      </w:rPr>
+    </w:lvl>
+  </w:abstractNum>
+  <w:abstractNum w:abstractNumId="1">
+    <w:nsid w:val="0D3731F6"/>
+    <w:multiLevelType w:val="hybridMultilevel"/>
+    <w:tmpl w:val="D2221CA6"/>
+    <w:lvl w:ilvl="0" w:tplc="0409000B">
+      <w:start w:val="1"/>
+      <w:numFmt w:val="bullet"/>
+      <w:lvlText w:val=""/>
+      <w:lvlJc w:val="left"/>
+      <w:pPr>
+        <w:ind w:left="720" w:hanging="360"/>
+      </w:pPr>
+      <w:rPr>
+        <w:rFonts w:ascii="Wingdings" w:hAnsi="Wingdings" w:hint="default"/>
+      </w:rPr>
+    </w:lvl>
+    <w:lvl w:ilvl="1" w:tplc="04090003" w:tentative="1">
+      <w:start w:val="1"/>
+      <w:numFmt w:val="bullet"/>
+      <w:lvlText w:val="o"/>
+      <w:lvlJc w:val="left"/>
+      <w:pPr>
+        <w:ind w:left="1440" w:hanging="360"/>
+      </w:pPr>
+      <w:rPr>
+        <w:rFonts w:ascii="Courier New" w:hAnsi="Courier New" w:cs="Courier New" w:hint="default"/>
+      </w:rPr>
+    </w:lvl>
+    <w:lvl w:ilvl="2" w:tplc="04090005" w:tentative="1">
+      <w:start w:val="1"/>
+      <w:numFmt w:val="bullet"/>
+      <w:lvlText w:val=""/>
+      <w:lvlJc w:val="left"/>
+      <w:pPr>
+        <w:ind w:left="2160" w:hanging="360"/>
+      </w:pPr>
+      <w:rPr>
+        <w:rFonts w:ascii="Wingdings" w:hAnsi="Wingdings" w:hint="default"/>
+      </w:rPr>
+    </w:lvl>
+    <w:lvl w:ilvl="3" w:tplc="04090001" w:tentative="1">
+      <w:start w:val="1"/>
+      <w:numFmt w:val="bullet"/>
+      <w:lvlText w:val=""/>
+      <w:lvlJc w:val="left"/>
+      <w:pPr>
+        <w:ind w:left="2880" w:hanging="360"/>
+      </w:pPr>
+      <w:rPr>
+        <w:rFonts w:ascii="Symbol" w:hAnsi="Symbol" w:hint="default"/>
+      </w:rPr>
+    </w:lvl>
+    <w:lvl w:ilvl="4" w:tplc="04090003" w:tentative="1">
+      <w:start w:val="1"/>
+      <w:numFmt w:val="bullet"/>
+      <w:lvlText w:val="o"/>
+      <w:lvlJc w:val="left"/>
+      <w:pPr>
+        <w:ind w:left="3600" w:hanging="360"/>
+      </w:pPr>
+      <w:rPr>
+        <w:rFonts w:ascii="Courier New" w:hAnsi="Courier New" w:cs="Courier New" w:hint="default"/>
+      </w:rPr>
+    </w:lvl>
+    <w:lvl w:ilvl="5" w:tplc="04090005" w:tentative="1">
+      <w:start w:val="1"/>
+      <w:numFmt w:val="bullet"/>
+      <w:lvlText w:val=""/>
+      <w:lvlJc w:val="left"/>
+      <w:pPr>
+        <w:ind w:left="4320" w:hanging="360"/>
+      </w:pPr>
+      <w:rPr>
+        <w:rFonts w:ascii="Wingdings" w:hAnsi="Wingdings" w:hint="default"/>
+      </w:rPr>
+    </w:lvl>
+    <w:lvl w:ilvl="6" w:tplc="04090001" w:tentative="1">
+      <w:start w:val="1"/>
+      <w:numFmt w:val="bullet"/>
+      <w:lvlText w:val=""/>
+      <w:lvlJc w:val="left"/>
+      <w:pPr>
+        <w:ind w:left="5040" w:hanging="360"/>
+      </w:pPr>
+      <w:rPr>
+        <w:rFonts w:ascii="Symbol" w:hAnsi="Symbol" w:hint="default"/>
+      </w:rPr>
+    </w:lvl>
+    <w:lvl w:ilvl="7" w:tplc="04090003" w:tentative="1">
+      <w:start w:val="1"/>
+      <w:numFmt w:val="bullet"/>
+      <w:lvlText w:val="o"/>
+      <w:lvlJc w:val="left"/>
+      <w:pPr>
+        <w:ind w:left="5760" w:hanging="360"/>
+      </w:pPr>
+      <w:rPr>
+        <w:rFonts w:ascii="Courier New" w:hAnsi="Courier New" w:cs="Courier New" w:hint="default"/>
+      </w:rPr>
+    </w:lvl>
+    <w:lvl w:ilvl="8" w:tplc="04090005" w:tentative="1">
+      <w:start w:val="1"/>
+      <w:numFmt w:val="bullet"/>
+      <w:lvlText w:val=""/>
+      <w:lvlJc w:val="left"/>
+      <w:pPr>
+        <w:ind w:left="6480" w:hanging="360"/>
+      </w:pPr>
+      <w:rPr>
+        <w:rFonts w:ascii="Wingdings" w:hAnsi="Wingdings" w:hint="default"/>
+      </w:rPr>
+    </w:lvl>
+  </w:abstractNum>
+  <w:abstractNum w:abstractNumId="2">
     <w:nsid w:val="113374BA"/>
     <w:multiLevelType w:val="hybridMultilevel"/>
     <w:tmpl w:val="933AB7D4"/>
@@ -3422,7 +5604,7 @@
       </w:pPr>
     </w:lvl>
   </w:abstractNum>
-  <w:abstractNum w:abstractNumId="1">
+  <w:abstractNum w:abstractNumId="3">
     <w:nsid w:val="133D482A"/>
     <w:multiLevelType w:val="hybridMultilevel"/>
     <w:tmpl w:val="FD487B44"/>
@@ -3535,7 +5717,7 @@
       </w:rPr>
     </w:lvl>
   </w:abstractNum>
-  <w:abstractNum w:abstractNumId="2">
+  <w:abstractNum w:abstractNumId="4">
     <w:nsid w:val="18930570"/>
     <w:multiLevelType w:val="hybridMultilevel"/>
     <w:tmpl w:val="981E66AE"/>
@@ -3621,7 +5803,7 @@
       </w:pPr>
     </w:lvl>
   </w:abstractNum>
-  <w:abstractNum w:abstractNumId="3">
+  <w:abstractNum w:abstractNumId="5">
     <w:nsid w:val="28A7523B"/>
     <w:multiLevelType w:val="hybridMultilevel"/>
     <w:tmpl w:val="AF7E24C4"/>
@@ -3734,7 +5916,235 @@
       </w:rPr>
     </w:lvl>
   </w:abstractNum>
-  <w:abstractNum w:abstractNumId="4">
+  <w:abstractNum w:abstractNumId="6">
+    <w:nsid w:val="37ED3086"/>
+    <w:multiLevelType w:val="hybridMultilevel"/>
+    <w:tmpl w:val="8146CA88"/>
+    <w:lvl w:ilvl="0" w:tplc="04090007">
+      <w:start w:val="1"/>
+      <w:numFmt w:val="bullet"/>
+      <w:lvlText w:val=""/>
+      <w:lvlPicBulletId w:val="0"/>
+      <w:lvlJc w:val="left"/>
+      <w:pPr>
+        <w:ind w:left="720" w:hanging="360"/>
+      </w:pPr>
+      <w:rPr>
+        <w:rFonts w:ascii="Symbol" w:hAnsi="Symbol" w:hint="default"/>
+      </w:rPr>
+    </w:lvl>
+    <w:lvl w:ilvl="1" w:tplc="04090003" w:tentative="1">
+      <w:start w:val="1"/>
+      <w:numFmt w:val="bullet"/>
+      <w:lvlText w:val="o"/>
+      <w:lvlJc w:val="left"/>
+      <w:pPr>
+        <w:ind w:left="1440" w:hanging="360"/>
+      </w:pPr>
+      <w:rPr>
+        <w:rFonts w:ascii="Courier New" w:hAnsi="Courier New" w:cs="Courier New" w:hint="default"/>
+      </w:rPr>
+    </w:lvl>
+    <w:lvl w:ilvl="2" w:tplc="04090005" w:tentative="1">
+      <w:start w:val="1"/>
+      <w:numFmt w:val="bullet"/>
+      <w:lvlText w:val=""/>
+      <w:lvlJc w:val="left"/>
+      <w:pPr>
+        <w:ind w:left="2160" w:hanging="360"/>
+      </w:pPr>
+      <w:rPr>
+        <w:rFonts w:ascii="Wingdings" w:hAnsi="Wingdings" w:hint="default"/>
+      </w:rPr>
+    </w:lvl>
+    <w:lvl w:ilvl="3" w:tplc="04090001" w:tentative="1">
+      <w:start w:val="1"/>
+      <w:numFmt w:val="bullet"/>
+      <w:lvlText w:val=""/>
+      <w:lvlJc w:val="left"/>
+      <w:pPr>
+        <w:ind w:left="2880" w:hanging="360"/>
+      </w:pPr>
+      <w:rPr>
+        <w:rFonts w:ascii="Symbol" w:hAnsi="Symbol" w:hint="default"/>
+      </w:rPr>
+    </w:lvl>
+    <w:lvl w:ilvl="4" w:tplc="04090003" w:tentative="1">
+      <w:start w:val="1"/>
+      <w:numFmt w:val="bullet"/>
+      <w:lvlText w:val="o"/>
+      <w:lvlJc w:val="left"/>
+      <w:pPr>
+        <w:ind w:left="3600" w:hanging="360"/>
+      </w:pPr>
+      <w:rPr>
+        <w:rFonts w:ascii="Courier New" w:hAnsi="Courier New" w:cs="Courier New" w:hint="default"/>
+      </w:rPr>
+    </w:lvl>
+    <w:lvl w:ilvl="5" w:tplc="04090005" w:tentative="1">
+      <w:start w:val="1"/>
+      <w:numFmt w:val="bullet"/>
+      <w:lvlText w:val=""/>
+      <w:lvlJc w:val="left"/>
+      <w:pPr>
+        <w:ind w:left="4320" w:hanging="360"/>
+      </w:pPr>
+      <w:rPr>
+        <w:rFonts w:ascii="Wingdings" w:hAnsi="Wingdings" w:hint="default"/>
+      </w:rPr>
+    </w:lvl>
+    <w:lvl w:ilvl="6" w:tplc="04090001" w:tentative="1">
+      <w:start w:val="1"/>
+      <w:numFmt w:val="bullet"/>
+      <w:lvlText w:val=""/>
+      <w:lvlJc w:val="left"/>
+      <w:pPr>
+        <w:ind w:left="5040" w:hanging="360"/>
+      </w:pPr>
+      <w:rPr>
+        <w:rFonts w:ascii="Symbol" w:hAnsi="Symbol" w:hint="default"/>
+      </w:rPr>
+    </w:lvl>
+    <w:lvl w:ilvl="7" w:tplc="04090003" w:tentative="1">
+      <w:start w:val="1"/>
+      <w:numFmt w:val="bullet"/>
+      <w:lvlText w:val="o"/>
+      <w:lvlJc w:val="left"/>
+      <w:pPr>
+        <w:ind w:left="5760" w:hanging="360"/>
+      </w:pPr>
+      <w:rPr>
+        <w:rFonts w:ascii="Courier New" w:hAnsi="Courier New" w:cs="Courier New" w:hint="default"/>
+      </w:rPr>
+    </w:lvl>
+    <w:lvl w:ilvl="8" w:tplc="04090005" w:tentative="1">
+      <w:start w:val="1"/>
+      <w:numFmt w:val="bullet"/>
+      <w:lvlText w:val=""/>
+      <w:lvlJc w:val="left"/>
+      <w:pPr>
+        <w:ind w:left="6480" w:hanging="360"/>
+      </w:pPr>
+      <w:rPr>
+        <w:rFonts w:ascii="Wingdings" w:hAnsi="Wingdings" w:hint="default"/>
+      </w:rPr>
+    </w:lvl>
+  </w:abstractNum>
+  <w:abstractNum w:abstractNumId="7">
+    <w:nsid w:val="394F5CB9"/>
+    <w:multiLevelType w:val="hybridMultilevel"/>
+    <w:tmpl w:val="FCBA2742"/>
+    <w:lvl w:ilvl="0" w:tplc="04090007">
+      <w:start w:val="1"/>
+      <w:numFmt w:val="bullet"/>
+      <w:lvlText w:val=""/>
+      <w:lvlPicBulletId w:val="0"/>
+      <w:lvlJc w:val="left"/>
+      <w:pPr>
+        <w:ind w:left="720" w:hanging="360"/>
+      </w:pPr>
+      <w:rPr>
+        <w:rFonts w:ascii="Symbol" w:hAnsi="Symbol" w:hint="default"/>
+      </w:rPr>
+    </w:lvl>
+    <w:lvl w:ilvl="1" w:tplc="04090003" w:tentative="1">
+      <w:start w:val="1"/>
+      <w:numFmt w:val="bullet"/>
+      <w:lvlText w:val="o"/>
+      <w:lvlJc w:val="left"/>
+      <w:pPr>
+        <w:ind w:left="1440" w:hanging="360"/>
+      </w:pPr>
+      <w:rPr>
+        <w:rFonts w:ascii="Courier New" w:hAnsi="Courier New" w:cs="Courier New" w:hint="default"/>
+      </w:rPr>
+    </w:lvl>
+    <w:lvl w:ilvl="2" w:tplc="04090005" w:tentative="1">
+      <w:start w:val="1"/>
+      <w:numFmt w:val="bullet"/>
+      <w:lvlText w:val=""/>
+      <w:lvlJc w:val="left"/>
+      <w:pPr>
+        <w:ind w:left="2160" w:hanging="360"/>
+      </w:pPr>
+      <w:rPr>
+        <w:rFonts w:ascii="Wingdings" w:hAnsi="Wingdings" w:hint="default"/>
+      </w:rPr>
+    </w:lvl>
+    <w:lvl w:ilvl="3" w:tplc="04090001" w:tentative="1">
+      <w:start w:val="1"/>
+      <w:numFmt w:val="bullet"/>
+      <w:lvlText w:val=""/>
+      <w:lvlJc w:val="left"/>
+      <w:pPr>
+        <w:ind w:left="2880" w:hanging="360"/>
+      </w:pPr>
+      <w:rPr>
+        <w:rFonts w:ascii="Symbol" w:hAnsi="Symbol" w:hint="default"/>
+      </w:rPr>
+    </w:lvl>
+    <w:lvl w:ilvl="4" w:tplc="04090003" w:tentative="1">
+      <w:start w:val="1"/>
+      <w:numFmt w:val="bullet"/>
+      <w:lvlText w:val="o"/>
+      <w:lvlJc w:val="left"/>
+      <w:pPr>
+        <w:ind w:left="3600" w:hanging="360"/>
+      </w:pPr>
+      <w:rPr>
+        <w:rFonts w:ascii="Courier New" w:hAnsi="Courier New" w:cs="Courier New" w:hint="default"/>
+      </w:rPr>
+    </w:lvl>
+    <w:lvl w:ilvl="5" w:tplc="04090005" w:tentative="1">
+      <w:start w:val="1"/>
+      <w:numFmt w:val="bullet"/>
+      <w:lvlText w:val=""/>
+      <w:lvlJc w:val="left"/>
+      <w:pPr>
+        <w:ind w:left="4320" w:hanging="360"/>
+      </w:pPr>
+      <w:rPr>
+        <w:rFonts w:ascii="Wingdings" w:hAnsi="Wingdings" w:hint="default"/>
+      </w:rPr>
+    </w:lvl>
+    <w:lvl w:ilvl="6" w:tplc="04090001" w:tentative="1">
+      <w:start w:val="1"/>
+      <w:numFmt w:val="bullet"/>
+      <w:lvlText w:val=""/>
+      <w:lvlJc w:val="left"/>
+      <w:pPr>
+        <w:ind w:left="5040" w:hanging="360"/>
+      </w:pPr>
+      <w:rPr>
+        <w:rFonts w:ascii="Symbol" w:hAnsi="Symbol" w:hint="default"/>
+      </w:rPr>
+    </w:lvl>
+    <w:lvl w:ilvl="7" w:tplc="04090003" w:tentative="1">
+      <w:start w:val="1"/>
+      <w:numFmt w:val="bullet"/>
+      <w:lvlText w:val="o"/>
+      <w:lvlJc w:val="left"/>
+      <w:pPr>
+        <w:ind w:left="5760" w:hanging="360"/>
+      </w:pPr>
+      <w:rPr>
+        <w:rFonts w:ascii="Courier New" w:hAnsi="Courier New" w:cs="Courier New" w:hint="default"/>
+      </w:rPr>
+    </w:lvl>
+    <w:lvl w:ilvl="8" w:tplc="04090005" w:tentative="1">
+      <w:start w:val="1"/>
+      <w:numFmt w:val="bullet"/>
+      <w:lvlText w:val=""/>
+      <w:lvlJc w:val="left"/>
+      <w:pPr>
+        <w:ind w:left="6480" w:hanging="360"/>
+      </w:pPr>
+      <w:rPr>
+        <w:rFonts w:ascii="Wingdings" w:hAnsi="Wingdings" w:hint="default"/>
+      </w:rPr>
+    </w:lvl>
+  </w:abstractNum>
+  <w:abstractNum w:abstractNumId="8">
     <w:nsid w:val="3B84786F"/>
     <w:multiLevelType w:val="hybridMultilevel"/>
     <w:tmpl w:val="154077F4"/>
@@ -3847,7 +6257,7 @@
       </w:rPr>
     </w:lvl>
   </w:abstractNum>
-  <w:abstractNum w:abstractNumId="5">
+  <w:abstractNum w:abstractNumId="9">
     <w:nsid w:val="5CE87043"/>
     <w:multiLevelType w:val="hybridMultilevel"/>
     <w:tmpl w:val="10D88B7A"/>
@@ -3933,7 +6343,7 @@
       </w:pPr>
     </w:lvl>
   </w:abstractNum>
-  <w:abstractNum w:abstractNumId="6">
+  <w:abstractNum w:abstractNumId="10">
     <w:nsid w:val="619844AB"/>
     <w:multiLevelType w:val="hybridMultilevel"/>
     <w:tmpl w:val="00062148"/>
@@ -4046,7 +6456,7 @@
       </w:rPr>
     </w:lvl>
   </w:abstractNum>
-  <w:abstractNum w:abstractNumId="7">
+  <w:abstractNum w:abstractNumId="11">
     <w:nsid w:val="63B612FF"/>
     <w:multiLevelType w:val="hybridMultilevel"/>
     <w:tmpl w:val="D172AE6A"/>
@@ -4159,10 +6569,10 @@
       </w:rPr>
     </w:lvl>
   </w:abstractNum>
-  <w:abstractNum w:abstractNumId="8">
+  <w:abstractNum w:abstractNumId="12">
     <w:nsid w:val="6864044E"/>
     <w:multiLevelType w:val="hybridMultilevel"/>
-    <w:tmpl w:val="F062729C"/>
+    <w:tmpl w:val="6DC469C0"/>
     <w:lvl w:ilvl="0" w:tplc="04090007">
       <w:start w:val="1"/>
       <w:numFmt w:val="bullet"/>
@@ -4249,7 +6659,121 @@
       </w:pPr>
     </w:lvl>
   </w:abstractNum>
-  <w:abstractNum w:abstractNumId="9">
+  <w:abstractNum w:abstractNumId="13">
+    <w:nsid w:val="73112B8A"/>
+    <w:multiLevelType w:val="hybridMultilevel"/>
+    <w:tmpl w:val="FD486FE2"/>
+    <w:lvl w:ilvl="0" w:tplc="04090007">
+      <w:start w:val="1"/>
+      <w:numFmt w:val="bullet"/>
+      <w:lvlText w:val=""/>
+      <w:lvlPicBulletId w:val="0"/>
+      <w:lvlJc w:val="left"/>
+      <w:pPr>
+        <w:ind w:left="720" w:hanging="360"/>
+      </w:pPr>
+      <w:rPr>
+        <w:rFonts w:ascii="Symbol" w:hAnsi="Symbol" w:hint="default"/>
+      </w:rPr>
+    </w:lvl>
+    <w:lvl w:ilvl="1" w:tplc="04090003" w:tentative="1">
+      <w:start w:val="1"/>
+      <w:numFmt w:val="bullet"/>
+      <w:lvlText w:val="o"/>
+      <w:lvlJc w:val="left"/>
+      <w:pPr>
+        <w:ind w:left="1440" w:hanging="360"/>
+      </w:pPr>
+      <w:rPr>
+        <w:rFonts w:ascii="Courier New" w:hAnsi="Courier New" w:cs="Courier New" w:hint="default"/>
+      </w:rPr>
+    </w:lvl>
+    <w:lvl w:ilvl="2" w:tplc="04090005" w:tentative="1">
+      <w:start w:val="1"/>
+      <w:numFmt w:val="bullet"/>
+      <w:lvlText w:val=""/>
+      <w:lvlJc w:val="left"/>
+      <w:pPr>
+        <w:ind w:left="2160" w:hanging="360"/>
+      </w:pPr>
+      <w:rPr>
+        <w:rFonts w:ascii="Wingdings" w:hAnsi="Wingdings" w:hint="default"/>
+      </w:rPr>
+    </w:lvl>
+    <w:lvl w:ilvl="3" w:tplc="04090001" w:tentative="1">
+      <w:start w:val="1"/>
+      <w:numFmt w:val="bullet"/>
+      <w:lvlText w:val=""/>
+      <w:lvlJc w:val="left"/>
+      <w:pPr>
+        <w:ind w:left="2880" w:hanging="360"/>
+      </w:pPr>
+      <w:rPr>
+        <w:rFonts w:ascii="Symbol" w:hAnsi="Symbol" w:hint="default"/>
+      </w:rPr>
+    </w:lvl>
+    <w:lvl w:ilvl="4" w:tplc="04090003" w:tentative="1">
+      <w:start w:val="1"/>
+      <w:numFmt w:val="bullet"/>
+      <w:lvlText w:val="o"/>
+      <w:lvlJc w:val="left"/>
+      <w:pPr>
+        <w:ind w:left="3600" w:hanging="360"/>
+      </w:pPr>
+      <w:rPr>
+        <w:rFonts w:ascii="Courier New" w:hAnsi="Courier New" w:cs="Courier New" w:hint="default"/>
+      </w:rPr>
+    </w:lvl>
+    <w:lvl w:ilvl="5" w:tplc="04090005" w:tentative="1">
+      <w:start w:val="1"/>
+      <w:numFmt w:val="bullet"/>
+      <w:lvlText w:val=""/>
+      <w:lvlJc w:val="left"/>
+      <w:pPr>
+        <w:ind w:left="4320" w:hanging="360"/>
+      </w:pPr>
+      <w:rPr>
+        <w:rFonts w:ascii="Wingdings" w:hAnsi="Wingdings" w:hint="default"/>
+      </w:rPr>
+    </w:lvl>
+    <w:lvl w:ilvl="6" w:tplc="04090001" w:tentative="1">
+      <w:start w:val="1"/>
+      <w:numFmt w:val="bullet"/>
+      <w:lvlText w:val=""/>
+      <w:lvlJc w:val="left"/>
+      <w:pPr>
+        <w:ind w:left="5040" w:hanging="360"/>
+      </w:pPr>
+      <w:rPr>
+        <w:rFonts w:ascii="Symbol" w:hAnsi="Symbol" w:hint="default"/>
+      </w:rPr>
+    </w:lvl>
+    <w:lvl w:ilvl="7" w:tplc="04090003" w:tentative="1">
+      <w:start w:val="1"/>
+      <w:numFmt w:val="bullet"/>
+      <w:lvlText w:val="o"/>
+      <w:lvlJc w:val="left"/>
+      <w:pPr>
+        <w:ind w:left="5760" w:hanging="360"/>
+      </w:pPr>
+      <w:rPr>
+        <w:rFonts w:ascii="Courier New" w:hAnsi="Courier New" w:cs="Courier New" w:hint="default"/>
+      </w:rPr>
+    </w:lvl>
+    <w:lvl w:ilvl="8" w:tplc="04090005" w:tentative="1">
+      <w:start w:val="1"/>
+      <w:numFmt w:val="bullet"/>
+      <w:lvlText w:val=""/>
+      <w:lvlJc w:val="left"/>
+      <w:pPr>
+        <w:ind w:left="6480" w:hanging="360"/>
+      </w:pPr>
+      <w:rPr>
+        <w:rFonts w:ascii="Wingdings" w:hAnsi="Wingdings" w:hint="default"/>
+      </w:rPr>
+    </w:lvl>
+  </w:abstractNum>
+  <w:abstractNum w:abstractNumId="14">
     <w:nsid w:val="77A548CE"/>
     <w:multiLevelType w:val="hybridMultilevel"/>
     <w:tmpl w:val="9E7A19E2"/>
@@ -4362,7 +6886,7 @@
       </w:rPr>
     </w:lvl>
   </w:abstractNum>
-  <w:abstractNum w:abstractNumId="10">
+  <w:abstractNum w:abstractNumId="15">
     <w:nsid w:val="7F012CB8"/>
     <w:multiLevelType w:val="hybridMultilevel"/>
     <w:tmpl w:val="7A0EE0C8"/>
@@ -4476,36 +7000,51 @@
     </w:lvl>
   </w:abstractNum>
   <w:num w:numId="1">
+    <w:abstractNumId w:val="5"/>
+  </w:num>
+  <w:num w:numId="2">
+    <w:abstractNumId w:val="14"/>
+  </w:num>
+  <w:num w:numId="3">
+    <w:abstractNumId w:val="15"/>
+  </w:num>
+  <w:num w:numId="4">
+    <w:abstractNumId w:val="10"/>
+  </w:num>
+  <w:num w:numId="5">
+    <w:abstractNumId w:val="4"/>
+  </w:num>
+  <w:num w:numId="6">
+    <w:abstractNumId w:val="2"/>
+  </w:num>
+  <w:num w:numId="7">
+    <w:abstractNumId w:val="12"/>
+  </w:num>
+  <w:num w:numId="8">
+    <w:abstractNumId w:val="9"/>
+  </w:num>
+  <w:num w:numId="9">
+    <w:abstractNumId w:val="8"/>
+  </w:num>
+  <w:num w:numId="10">
+    <w:abstractNumId w:val="11"/>
+  </w:num>
+  <w:num w:numId="11">
     <w:abstractNumId w:val="3"/>
   </w:num>
-  <w:num w:numId="2">
-    <w:abstractNumId w:val="9"/>
+  <w:num w:numId="12">
+    <w:abstractNumId w:val="0"/>
   </w:num>
-  <w:num w:numId="3">
-    <w:abstractNumId w:val="10"/>
+  <w:num w:numId="13">
+    <w:abstractNumId w:val="13"/>
   </w:num>
-  <w:num w:numId="4">
+  <w:num w:numId="14">
     <w:abstractNumId w:val="6"/>
   </w:num>
-  <w:num w:numId="5">
-    <w:abstractNumId w:val="2"/>
-  </w:num>
-  <w:num w:numId="6">
-    <w:abstractNumId w:val="0"/>
-  </w:num>
-  <w:num w:numId="7">
-    <w:abstractNumId w:val="8"/>
-  </w:num>
-  <w:num w:numId="8">
-    <w:abstractNumId w:val="5"/>
-  </w:num>
-  <w:num w:numId="9">
-    <w:abstractNumId w:val="4"/>
-  </w:num>
-  <w:num w:numId="10">
+  <w:num w:numId="15">
     <w:abstractNumId w:val="7"/>
   </w:num>
-  <w:num w:numId="11">
+  <w:num w:numId="16">
     <w:abstractNumId w:val="1"/>
   </w:num>
 </w:numbering>
@@ -4670,6 +7209,7 @@
   <w:style w:type="paragraph" w:default="1" w:styleId="Normal">
     <w:name w:val="Normal"/>
     <w:qFormat/>
+    <w:rsid w:val="008F3812"/>
   </w:style>
   <w:style w:type="paragraph" w:styleId="Heading1">
     <w:name w:val="heading 1"/>
@@ -4739,9 +7279,34 @@
       <w:color w:val="4F81BD" w:themeColor="accent1"/>
     </w:rPr>
   </w:style>
+  <w:style w:type="paragraph" w:styleId="Heading4">
+    <w:name w:val="heading 4"/>
+    <w:basedOn w:val="Normal"/>
+    <w:next w:val="Normal"/>
+    <w:link w:val="Heading4Char"/>
+    <w:uiPriority w:val="9"/>
+    <w:unhideWhenUsed/>
+    <w:qFormat/>
+    <w:rsid w:val="005004B6"/>
+    <w:pPr>
+      <w:keepNext/>
+      <w:keepLines/>
+      <w:spacing w:before="200" w:after="0"/>
+      <w:outlineLvl w:val="3"/>
+    </w:pPr>
+    <w:rPr>
+      <w:rFonts w:asciiTheme="majorHAnsi" w:eastAsiaTheme="majorEastAsia" w:hAnsiTheme="majorHAnsi" w:cstheme="majorBidi"/>
+      <w:b/>
+      <w:bCs/>
+      <w:i/>
+      <w:iCs/>
+      <w:color w:val="4F81BD" w:themeColor="accent1"/>
+    </w:rPr>
+  </w:style>
   <w:style w:type="character" w:default="1" w:styleId="DefaultParagraphFont">
     <w:name w:val="Default Paragraph Font"/>
     <w:uiPriority w:val="1"/>
+    <w:semiHidden/>
     <w:unhideWhenUsed/>
   </w:style>
   <w:style w:type="table" w:default="1" w:styleId="TableNormal">
@@ -4897,6 +7462,21 @@
       <w:bCs/>
       <w:color w:val="365F91" w:themeColor="accent1" w:themeShade="BF"/>
       <w:szCs w:val="28"/>
+    </w:rPr>
+  </w:style>
+  <w:style w:type="character" w:customStyle="1" w:styleId="Heading4Char">
+    <w:name w:val="Heading 4 Char"/>
+    <w:basedOn w:val="DefaultParagraphFont"/>
+    <w:link w:val="Heading4"/>
+    <w:uiPriority w:val="9"/>
+    <w:rsid w:val="005004B6"/>
+    <w:rPr>
+      <w:rFonts w:asciiTheme="majorHAnsi" w:eastAsiaTheme="majorEastAsia" w:hAnsiTheme="majorHAnsi" w:cstheme="majorBidi"/>
+      <w:b/>
+      <w:bCs/>
+      <w:i/>
+      <w:iCs/>
+      <w:color w:val="4F81BD" w:themeColor="accent1"/>
     </w:rPr>
   </w:style>
 </w:styles>

--- a/REST_API_Automation.docx
+++ b/REST_API_Automation.docx
@@ -4448,7 +4448,7 @@
           <w:lang w:val="en-IN"/>
         </w:rPr>
       </w:pPr>
-      <w:hyperlink r:id="rId27" w:history="1">
+      <w:hyperlink r:id="rId27" w:anchor="logging" w:history="1">
         <w:r>
           <w:rPr>
             <w:rStyle w:val="Hyperlink"/>
@@ -5242,9 +5242,944 @@
     <w:p>
       <w:pPr>
         <w:rPr>
-          <w:lang w:val="en-IN"/>
-        </w:rPr>
-      </w:pPr>
+          <w:b/>
+          <w:lang w:val="en-IN"/>
+        </w:rPr>
+      </w:pPr>
+    </w:p>
+    <w:p>
+      <w:pPr>
+        <w:rPr>
+          <w:b/>
+          <w:lang w:val="en-IN"/>
+        </w:rPr>
+      </w:pPr>
+    </w:p>
+    <w:p>
+      <w:pPr>
+        <w:rPr>
+          <w:b/>
+          <w:lang w:val="en-IN"/>
+        </w:rPr>
+      </w:pPr>
+    </w:p>
+    <w:p>
+      <w:pPr>
+        <w:rPr>
+          <w:b/>
+          <w:lang w:val="en-IN"/>
+        </w:rPr>
+      </w:pPr>
+    </w:p>
+    <w:p>
+      <w:pPr>
+        <w:rPr>
+          <w:b/>
+          <w:lang w:val="en-IN"/>
+        </w:rPr>
+      </w:pPr>
+    </w:p>
+    <w:p>
+      <w:pPr>
+        <w:rPr>
+          <w:b/>
+          <w:lang w:val="en-IN"/>
+        </w:rPr>
+      </w:pPr>
+    </w:p>
+    <w:p>
+      <w:pPr>
+        <w:rPr>
+          <w:b/>
+          <w:lang w:val="en-IN"/>
+        </w:rPr>
+      </w:pPr>
+    </w:p>
+    <w:p>
+      <w:pPr>
+        <w:pStyle w:val="Title"/>
+        <w:rPr>
+          <w:lang w:val="en-IN"/>
+        </w:rPr>
+      </w:pPr>
+      <w:r>
+        <w:rPr>
+          <w:lang w:val="en-IN"/>
+        </w:rPr>
+        <w:lastRenderedPageBreak/>
+        <w:t>Validations in REST Assured</w:t>
+      </w:r>
+    </w:p>
+    <w:p>
+      <w:pPr>
+        <w:pStyle w:val="ListParagraph"/>
+        <w:numPr>
+          <w:ilvl w:val="0"/>
+          <w:numId w:val="17"/>
+        </w:numPr>
+        <w:rPr>
+          <w:lang w:val="en-IN"/>
+        </w:rPr>
+      </w:pPr>
+      <w:proofErr w:type="spellStart"/>
+      <w:r>
+        <w:rPr>
+          <w:lang w:val="en-IN"/>
+        </w:rPr>
+        <w:t>Jayway</w:t>
+      </w:r>
+      <w:proofErr w:type="spellEnd"/>
+      <w:r>
+        <w:rPr>
+          <w:lang w:val="en-IN"/>
+        </w:rPr>
+        <w:t xml:space="preserve"> </w:t>
+      </w:r>
+      <w:proofErr w:type="spellStart"/>
+      <w:r>
+        <w:rPr>
+          <w:lang w:val="en-IN"/>
+        </w:rPr>
+        <w:t>Jsonpath</w:t>
+      </w:r>
+      <w:proofErr w:type="spellEnd"/>
+      <w:r>
+        <w:rPr>
+          <w:lang w:val="en-IN"/>
+        </w:rPr>
+        <w:t xml:space="preserve"> – Java</w:t>
+      </w:r>
+    </w:p>
+    <w:p>
+      <w:pPr>
+        <w:pStyle w:val="ListParagraph"/>
+        <w:numPr>
+          <w:ilvl w:val="1"/>
+          <w:numId w:val="17"/>
+        </w:numPr>
+        <w:rPr>
+          <w:lang w:val="en-IN"/>
+        </w:rPr>
+      </w:pPr>
+      <w:r>
+        <w:rPr>
+          <w:lang w:val="en-IN"/>
+        </w:rPr>
+        <w:t xml:space="preserve">Update the pom.xml </w:t>
+      </w:r>
+      <w:hyperlink r:id="rId33" w:history="1">
+        <w:r>
+          <w:rPr>
+            <w:rStyle w:val="Hyperlink"/>
+            <w:lang w:val="en-IN"/>
+          </w:rPr>
+          <w:t>https://github.com/json-path/JsonPath</w:t>
+        </w:r>
+      </w:hyperlink>
+    </w:p>
+    <w:p>
+      <w:pPr>
+        <w:pStyle w:val="ListParagraph"/>
+        <w:numPr>
+          <w:ilvl w:val="1"/>
+          <w:numId w:val="17"/>
+        </w:numPr>
+        <w:rPr>
+          <w:lang w:val="en-IN"/>
+        </w:rPr>
+      </w:pPr>
+      <w:r>
+        <w:rPr>
+          <w:lang w:val="en-IN"/>
+        </w:rPr>
+        <w:t>Steps to validate</w:t>
+      </w:r>
+    </w:p>
+    <w:p>
+      <w:pPr>
+        <w:pStyle w:val="ListParagraph"/>
+        <w:numPr>
+          <w:ilvl w:val="2"/>
+          <w:numId w:val="17"/>
+        </w:numPr>
+        <w:rPr>
+          <w:lang w:val="en-IN"/>
+        </w:rPr>
+      </w:pPr>
+      <w:r>
+        <w:rPr>
+          <w:lang w:val="en-IN"/>
+        </w:rPr>
+        <w:t xml:space="preserve">Extract the Response </w:t>
+      </w:r>
+    </w:p>
+    <w:p>
+      <w:pPr>
+        <w:pStyle w:val="ListParagraph"/>
+        <w:numPr>
+          <w:ilvl w:val="2"/>
+          <w:numId w:val="17"/>
+        </w:numPr>
+        <w:rPr>
+          <w:lang w:val="en-IN"/>
+        </w:rPr>
+      </w:pPr>
+      <w:r>
+        <w:rPr>
+          <w:lang w:val="en-IN"/>
+        </w:rPr>
+        <w:t>convert the response object to String</w:t>
+      </w:r>
+    </w:p>
+    <w:p>
+      <w:pPr>
+        <w:pStyle w:val="ListParagraph"/>
+        <w:numPr>
+          <w:ilvl w:val="2"/>
+          <w:numId w:val="17"/>
+        </w:numPr>
+        <w:rPr>
+          <w:lang w:val="en-IN"/>
+        </w:rPr>
+      </w:pPr>
+      <w:r>
+        <w:rPr>
+          <w:lang w:val="en-IN"/>
+        </w:rPr>
+        <w:t xml:space="preserve">call read method present inside </w:t>
+      </w:r>
+      <w:proofErr w:type="spellStart"/>
+      <w:r>
+        <w:rPr>
+          <w:lang w:val="en-IN"/>
+        </w:rPr>
+        <w:t>Jayway</w:t>
+      </w:r>
+      <w:proofErr w:type="spellEnd"/>
+      <w:r>
+        <w:rPr>
+          <w:lang w:val="en-IN"/>
+        </w:rPr>
+        <w:t xml:space="preserve"> </w:t>
+      </w:r>
+      <w:proofErr w:type="spellStart"/>
+      <w:r>
+        <w:rPr>
+          <w:lang w:val="en-IN"/>
+        </w:rPr>
+        <w:t>Jsonpath</w:t>
+      </w:r>
+      <w:proofErr w:type="spellEnd"/>
+      <w:r>
+        <w:rPr>
+          <w:lang w:val="en-IN"/>
+        </w:rPr>
+        <w:t xml:space="preserve"> library and pass the expression</w:t>
+      </w:r>
+    </w:p>
+    <w:p>
+      <w:pPr>
+        <w:pStyle w:val="ListParagraph"/>
+        <w:numPr>
+          <w:ilvl w:val="1"/>
+          <w:numId w:val="17"/>
+        </w:numPr>
+        <w:rPr>
+          <w:lang w:val="en-IN"/>
+        </w:rPr>
+      </w:pPr>
+    </w:p>
+    <w:p>
+      <w:pPr>
+        <w:pStyle w:val="ListParagraph"/>
+        <w:numPr>
+          <w:ilvl w:val="0"/>
+          <w:numId w:val="17"/>
+        </w:numPr>
+        <w:rPr>
+          <w:lang w:val="en-IN"/>
+        </w:rPr>
+      </w:pPr>
+      <w:proofErr w:type="spellStart"/>
+      <w:r>
+        <w:rPr>
+          <w:lang w:val="en-IN"/>
+        </w:rPr>
+        <w:t>JsonPath</w:t>
+      </w:r>
+      <w:proofErr w:type="spellEnd"/>
+      <w:r>
+        <w:rPr>
+          <w:lang w:val="en-IN"/>
+        </w:rPr>
+        <w:t xml:space="preserve"> (</w:t>
+      </w:r>
+      <w:proofErr w:type="spellStart"/>
+      <w:r>
+        <w:rPr>
+          <w:lang w:val="en-IN"/>
+        </w:rPr>
+        <w:t>builtin</w:t>
+      </w:r>
+      <w:proofErr w:type="spellEnd"/>
+      <w:r>
+        <w:rPr>
+          <w:lang w:val="en-IN"/>
+        </w:rPr>
+        <w:t xml:space="preserve">) </w:t>
+      </w:r>
+      <w:r>
+        <w:rPr>
+          <w:lang w:val="en-IN"/>
+        </w:rPr>
+        <w:t>–</w:t>
+      </w:r>
+      <w:r>
+        <w:rPr>
+          <w:lang w:val="en-IN"/>
+        </w:rPr>
+        <w:t xml:space="preserve"> Groovy</w:t>
+      </w:r>
+      <w:r>
+        <w:rPr>
+          <w:lang w:val="en-IN"/>
+        </w:rPr>
+        <w:t xml:space="preserve"> </w:t>
+      </w:r>
+      <w:proofErr w:type="spellStart"/>
+      <w:r>
+        <w:rPr>
+          <w:lang w:val="en-IN"/>
+        </w:rPr>
+        <w:t>Gpath</w:t>
+      </w:r>
+      <w:proofErr w:type="spellEnd"/>
+    </w:p>
+    <w:p>
+      <w:pPr>
+        <w:pStyle w:val="ListParagraph"/>
+        <w:numPr>
+          <w:ilvl w:val="1"/>
+          <w:numId w:val="17"/>
+        </w:numPr>
+        <w:rPr>
+          <w:lang w:val="en-IN"/>
+        </w:rPr>
+      </w:pPr>
+      <w:hyperlink r:id="rId34" w:history="1">
+        <w:r>
+          <w:rPr>
+            <w:rStyle w:val="Hyperlink"/>
+            <w:lang w:val="en-IN"/>
+          </w:rPr>
+          <w:t>https://docs.groovy-lang.org/next/html/documentation/#_gpath</w:t>
+        </w:r>
+      </w:hyperlink>
+      <w:r>
+        <w:rPr>
+          <w:lang w:val="en-IN"/>
+        </w:rPr>
+        <w:t xml:space="preserve"> </w:t>
+      </w:r>
+    </w:p>
+    <w:p>
+      <w:pPr>
+        <w:pStyle w:val="ListParagraph"/>
+        <w:numPr>
+          <w:ilvl w:val="1"/>
+          <w:numId w:val="17"/>
+        </w:numPr>
+        <w:rPr>
+          <w:lang w:val="en-IN"/>
+        </w:rPr>
+      </w:pPr>
+      <w:r>
+        <w:rPr>
+          <w:lang w:val="en-IN"/>
+        </w:rPr>
+        <w:t xml:space="preserve">Expressions can be tested here </w:t>
+      </w:r>
+      <w:hyperlink r:id="rId35" w:history="1">
+        <w:r>
+          <w:rPr>
+            <w:rStyle w:val="Hyperlink"/>
+            <w:lang w:val="en-IN"/>
+          </w:rPr>
+          <w:t>https://www.tutorialspoint.com/execute_groovy_online.php</w:t>
+        </w:r>
+      </w:hyperlink>
+    </w:p>
+    <w:p>
+      <w:pPr>
+        <w:pStyle w:val="ListParagraph"/>
+        <w:numPr>
+          <w:ilvl w:val="1"/>
+          <w:numId w:val="17"/>
+        </w:numPr>
+        <w:rPr>
+          <w:lang w:val="en-IN"/>
+        </w:rPr>
+      </w:pPr>
+      <w:r>
+        <w:rPr>
+          <w:lang w:val="en-IN"/>
+        </w:rPr>
+        <w:t>Steps to validate</w:t>
+      </w:r>
+    </w:p>
+    <w:p>
+      <w:pPr>
+        <w:pStyle w:val="ListParagraph"/>
+        <w:numPr>
+          <w:ilvl w:val="2"/>
+          <w:numId w:val="17"/>
+        </w:numPr>
+        <w:rPr>
+          <w:lang w:val="en-IN"/>
+        </w:rPr>
+      </w:pPr>
+      <w:r>
+        <w:rPr>
+          <w:lang w:val="en-IN"/>
+        </w:rPr>
+        <w:t>Extract the Response</w:t>
+      </w:r>
+    </w:p>
+    <w:p>
+      <w:pPr>
+        <w:pStyle w:val="ListParagraph"/>
+        <w:numPr>
+          <w:ilvl w:val="2"/>
+          <w:numId w:val="17"/>
+        </w:numPr>
+        <w:rPr>
+          <w:lang w:val="en-IN"/>
+        </w:rPr>
+      </w:pPr>
+      <w:r>
+        <w:rPr>
+          <w:lang w:val="en-IN"/>
+        </w:rPr>
+        <w:t xml:space="preserve">Create a object to </w:t>
+      </w:r>
+      <w:proofErr w:type="spellStart"/>
+      <w:r>
+        <w:rPr>
+          <w:lang w:val="en-IN"/>
+        </w:rPr>
+        <w:t>JsonPath</w:t>
+      </w:r>
+      <w:proofErr w:type="spellEnd"/>
+      <w:r>
+        <w:rPr>
+          <w:lang w:val="en-IN"/>
+        </w:rPr>
+        <w:t xml:space="preserve"> using the above response in string format</w:t>
+      </w:r>
+    </w:p>
+    <w:p>
+      <w:pPr>
+        <w:pStyle w:val="ListParagraph"/>
+        <w:numPr>
+          <w:ilvl w:val="2"/>
+          <w:numId w:val="17"/>
+        </w:numPr>
+        <w:rPr>
+          <w:lang w:val="en-IN"/>
+        </w:rPr>
+      </w:pPr>
+      <w:r>
+        <w:rPr>
+          <w:lang w:val="en-IN"/>
+        </w:rPr>
+        <w:t xml:space="preserve">call get method and pass the valid Groovy </w:t>
+      </w:r>
+      <w:proofErr w:type="spellStart"/>
+      <w:r>
+        <w:rPr>
+          <w:lang w:val="en-IN"/>
+        </w:rPr>
+        <w:t>Gpath</w:t>
+      </w:r>
+      <w:proofErr w:type="spellEnd"/>
+      <w:r>
+        <w:rPr>
+          <w:lang w:val="en-IN"/>
+        </w:rPr>
+        <w:t xml:space="preserve"> </w:t>
+      </w:r>
+    </w:p>
+    <w:p>
+      <w:pPr>
+        <w:ind w:left="720"/>
+        <w:rPr>
+          <w:lang w:val="en-IN"/>
+        </w:rPr>
+      </w:pPr>
+      <w:proofErr w:type="gramStart"/>
+      <w:r>
+        <w:rPr>
+          <w:lang w:val="en-IN"/>
+        </w:rPr>
+        <w:t>NOTE</w:t>
+      </w:r>
+      <w:r>
+        <w:rPr>
+          <w:lang w:val="en-IN"/>
+        </w:rPr>
+        <w:t xml:space="preserve"> :</w:t>
+      </w:r>
+      <w:proofErr w:type="gramEnd"/>
+      <w:r>
+        <w:rPr>
+          <w:lang w:val="en-IN"/>
+        </w:rPr>
+        <w:t xml:space="preserve">  we can use any valid Groovy code, like max(),min() etc in the groovy expression</w:t>
+      </w:r>
+    </w:p>
+    <w:p>
+      <w:pPr>
+        <w:pStyle w:val="ListParagraph"/>
+        <w:numPr>
+          <w:ilvl w:val="0"/>
+          <w:numId w:val="17"/>
+        </w:numPr>
+        <w:rPr>
+          <w:lang w:val="en-IN"/>
+        </w:rPr>
+      </w:pPr>
+      <w:r>
+        <w:rPr>
+          <w:lang w:val="en-IN"/>
+        </w:rPr>
+        <w:t xml:space="preserve">ValidatableResponse  - </w:t>
+      </w:r>
+      <w:proofErr w:type="spellStart"/>
+      <w:r>
+        <w:rPr>
+          <w:lang w:val="en-IN"/>
+        </w:rPr>
+        <w:t>Grooy</w:t>
+      </w:r>
+      <w:proofErr w:type="spellEnd"/>
+      <w:r>
+        <w:rPr>
+          <w:lang w:val="en-IN"/>
+        </w:rPr>
+        <w:t xml:space="preserve"> </w:t>
+      </w:r>
+      <w:proofErr w:type="spellStart"/>
+      <w:r>
+        <w:rPr>
+          <w:lang w:val="en-IN"/>
+        </w:rPr>
+        <w:t>Gpath</w:t>
+      </w:r>
+      <w:proofErr w:type="spellEnd"/>
+    </w:p>
+    <w:p>
+      <w:pPr>
+        <w:pStyle w:val="ListParagraph"/>
+        <w:numPr>
+          <w:ilvl w:val="1"/>
+          <w:numId w:val="17"/>
+        </w:numPr>
+        <w:rPr>
+          <w:lang w:val="en-IN"/>
+        </w:rPr>
+      </w:pPr>
+      <w:r>
+        <w:rPr>
+          <w:lang w:val="en-IN"/>
+        </w:rPr>
+        <w:t>Steps to validate</w:t>
+      </w:r>
+    </w:p>
+    <w:p>
+      <w:pPr>
+        <w:pStyle w:val="ListParagraph"/>
+        <w:numPr>
+          <w:ilvl w:val="2"/>
+          <w:numId w:val="17"/>
+        </w:numPr>
+        <w:rPr>
+          <w:lang w:val="en-IN"/>
+        </w:rPr>
+      </w:pPr>
+      <w:r>
+        <w:rPr>
+          <w:lang w:val="en-IN"/>
+        </w:rPr>
+        <w:t>Extract the ValidatableResponse</w:t>
+      </w:r>
+    </w:p>
+    <w:p>
+      <w:pPr>
+        <w:pStyle w:val="ListParagraph"/>
+        <w:numPr>
+          <w:ilvl w:val="2"/>
+          <w:numId w:val="17"/>
+        </w:numPr>
+        <w:rPr>
+          <w:lang w:val="en-IN"/>
+        </w:rPr>
+      </w:pPr>
+      <w:r>
+        <w:rPr>
+          <w:lang w:val="en-IN"/>
+        </w:rPr>
+        <w:t xml:space="preserve">call extract method </w:t>
+      </w:r>
+    </w:p>
+    <w:p>
+      <w:pPr>
+        <w:pStyle w:val="ListParagraph"/>
+        <w:numPr>
+          <w:ilvl w:val="2"/>
+          <w:numId w:val="17"/>
+        </w:numPr>
+        <w:rPr>
+          <w:lang w:val="en-IN"/>
+        </w:rPr>
+      </w:pPr>
+      <w:r>
+        <w:rPr>
+          <w:lang w:val="en-IN"/>
+        </w:rPr>
+        <w:t xml:space="preserve">call path method and pass the valid Groovy </w:t>
+      </w:r>
+      <w:proofErr w:type="spellStart"/>
+      <w:r>
+        <w:rPr>
+          <w:lang w:val="en-IN"/>
+        </w:rPr>
+        <w:t>Gpath</w:t>
+      </w:r>
+      <w:proofErr w:type="spellEnd"/>
+      <w:r>
+        <w:rPr>
+          <w:lang w:val="en-IN"/>
+        </w:rPr>
+        <w:t xml:space="preserve"> </w:t>
+      </w:r>
+    </w:p>
+    <w:p>
+      <w:pPr>
+        <w:pStyle w:val="Heading1"/>
+        <w:rPr>
+          <w:lang w:val="en-IN"/>
+        </w:rPr>
+      </w:pPr>
+    </w:p>
+    <w:p>
+      <w:pPr>
+        <w:pStyle w:val="Heading1"/>
+        <w:rPr>
+          <w:lang w:val="en-IN"/>
+        </w:rPr>
+      </w:pPr>
+      <w:r>
+        <w:rPr>
+          <w:lang w:val="en-IN"/>
+        </w:rPr>
+        <w:t xml:space="preserve">Static </w:t>
+      </w:r>
+      <w:proofErr w:type="gramStart"/>
+      <w:r>
+        <w:rPr>
+          <w:lang w:val="en-IN"/>
+        </w:rPr>
+        <w:t>imports</w:t>
+      </w:r>
+      <w:r>
+        <w:rPr>
+          <w:lang w:val="en-IN"/>
+        </w:rPr>
+        <w:t xml:space="preserve"> :</w:t>
+      </w:r>
+      <w:proofErr w:type="gramEnd"/>
+      <w:r>
+        <w:rPr>
+          <w:lang w:val="en-IN"/>
+        </w:rPr>
+        <w:t xml:space="preserve"> </w:t>
+      </w:r>
+    </w:p>
+    <w:p>
+      <w:pPr>
+        <w:rPr>
+          <w:lang w:val="en-IN"/>
+        </w:rPr>
+      </w:pPr>
+      <w:r>
+        <w:rPr>
+          <w:lang w:val="en-IN"/>
+        </w:rPr>
+        <w:t xml:space="preserve">Using static import we can import all the static methods of a class so that we no need to specify the </w:t>
+      </w:r>
+      <w:proofErr w:type="spellStart"/>
+      <w:r>
+        <w:rPr>
+          <w:lang w:val="en-IN"/>
+        </w:rPr>
+        <w:t>classname</w:t>
+      </w:r>
+      <w:proofErr w:type="spellEnd"/>
+      <w:r>
+        <w:rPr>
+          <w:lang w:val="en-IN"/>
+        </w:rPr>
+        <w:t xml:space="preserve"> while calling a function</w:t>
+      </w:r>
+    </w:p>
+    <w:p>
+      <w:pPr>
+        <w:rPr>
+          <w:lang w:val="en-IN"/>
+        </w:rPr>
+      </w:pPr>
+    </w:p>
+    <w:p>
+      <w:pPr>
+        <w:pStyle w:val="Heading1"/>
+        <w:rPr>
+          <w:lang w:val="en-IN"/>
+        </w:rPr>
+      </w:pPr>
+      <w:r>
+        <w:rPr>
+          <w:lang w:val="en-IN"/>
+        </w:rPr>
+        <w:t xml:space="preserve">Root </w:t>
+      </w:r>
+      <w:proofErr w:type="gramStart"/>
+      <w:r>
+        <w:rPr>
+          <w:lang w:val="en-IN"/>
+        </w:rPr>
+        <w:t>Path</w:t>
+      </w:r>
+      <w:r>
+        <w:rPr>
+          <w:lang w:val="en-IN"/>
+        </w:rPr>
+        <w:t xml:space="preserve"> :</w:t>
+      </w:r>
+      <w:proofErr w:type="gramEnd"/>
+      <w:r>
+        <w:rPr>
+          <w:lang w:val="en-IN"/>
+        </w:rPr>
+        <w:t xml:space="preserve"> </w:t>
+      </w:r>
+    </w:p>
+    <w:p>
+      <w:pPr>
+        <w:rPr>
+          <w:lang w:val="en-IN"/>
+        </w:rPr>
+      </w:pPr>
+      <w:proofErr w:type="gramStart"/>
+      <w:r>
+        <w:rPr>
+          <w:lang w:val="en-IN"/>
+        </w:rPr>
+        <w:t>to</w:t>
+      </w:r>
+      <w:proofErr w:type="gramEnd"/>
+      <w:r>
+        <w:rPr>
+          <w:lang w:val="en-IN"/>
+        </w:rPr>
+        <w:t xml:space="preserve"> simplify the se</w:t>
+      </w:r>
+      <w:r>
+        <w:rPr>
+          <w:lang w:val="en-IN"/>
+        </w:rPr>
+        <w:t>a</w:t>
+      </w:r>
+      <w:r>
+        <w:rPr>
+          <w:lang w:val="en-IN"/>
+        </w:rPr>
+        <w:t>r</w:t>
+      </w:r>
+      <w:r>
+        <w:rPr>
+          <w:lang w:val="en-IN"/>
+        </w:rPr>
+        <w:t xml:space="preserve">ch of an element whenever we are in deep search for </w:t>
+      </w:r>
+      <w:proofErr w:type="spellStart"/>
+      <w:r>
+        <w:rPr>
+          <w:lang w:val="en-IN"/>
+        </w:rPr>
+        <w:t>json</w:t>
+      </w:r>
+      <w:proofErr w:type="spellEnd"/>
+      <w:r>
+        <w:rPr>
+          <w:lang w:val="en-IN"/>
+        </w:rPr>
+        <w:t xml:space="preserve"> we can set the root path to make simplify the search</w:t>
+      </w:r>
+    </w:p>
+    <w:p>
+      <w:pPr>
+        <w:pStyle w:val="Heading1"/>
+        <w:rPr>
+          <w:lang w:val="en-IN"/>
+        </w:rPr>
+      </w:pPr>
+      <w:proofErr w:type="spellStart"/>
+      <w:proofErr w:type="gramStart"/>
+      <w:r>
+        <w:rPr>
+          <w:lang w:val="en-IN"/>
+        </w:rPr>
+        <w:t>CoreMatches</w:t>
+      </w:r>
+      <w:proofErr w:type="spellEnd"/>
+      <w:r>
+        <w:rPr>
+          <w:lang w:val="en-IN"/>
+        </w:rPr>
+        <w:t xml:space="preserve"> :</w:t>
+      </w:r>
+      <w:proofErr w:type="gramEnd"/>
+      <w:r>
+        <w:rPr>
+          <w:lang w:val="en-IN"/>
+        </w:rPr>
+        <w:t xml:space="preserve"> </w:t>
+      </w:r>
+      <w:hyperlink r:id="rId36" w:history="1">
+        <w:r>
+          <w:rPr>
+            <w:rStyle w:val="Hyperlink"/>
+            <w:lang w:val="en-IN"/>
+          </w:rPr>
+          <w:t>https://hamcrest.org/JavaHamcrest/javadoc/1.3/org/hamcrest/CoreMatchers.html</w:t>
+        </w:r>
+      </w:hyperlink>
+    </w:p>
+    <w:p>
+      <w:pPr>
+        <w:rPr>
+          <w:lang w:val="en-IN"/>
+        </w:rPr>
+      </w:pPr>
+    </w:p>
+    <w:p>
+      <w:pPr>
+        <w:pStyle w:val="ListParagraph"/>
+        <w:numPr>
+          <w:ilvl w:val="1"/>
+          <w:numId w:val="13"/>
+        </w:numPr>
+        <w:rPr>
+          <w:lang w:val="en-IN"/>
+        </w:rPr>
+      </w:pPr>
+      <w:proofErr w:type="spellStart"/>
+      <w:r>
+        <w:rPr>
+          <w:lang w:val="en-IN"/>
+        </w:rPr>
+        <w:t>equalTo</w:t>
+      </w:r>
+      <w:proofErr w:type="spellEnd"/>
+    </w:p>
+    <w:p>
+      <w:pPr>
+        <w:pStyle w:val="ListParagraph"/>
+        <w:numPr>
+          <w:ilvl w:val="1"/>
+          <w:numId w:val="13"/>
+        </w:numPr>
+        <w:rPr>
+          <w:lang w:val="en-IN"/>
+        </w:rPr>
+      </w:pPr>
+      <w:proofErr w:type="spellStart"/>
+      <w:r>
+        <w:rPr>
+          <w:lang w:val="en-IN"/>
+        </w:rPr>
+        <w:t>hasItem</w:t>
+      </w:r>
+      <w:proofErr w:type="spellEnd"/>
+    </w:p>
+    <w:p>
+      <w:pPr>
+        <w:pStyle w:val="ListParagraph"/>
+        <w:numPr>
+          <w:ilvl w:val="1"/>
+          <w:numId w:val="13"/>
+        </w:numPr>
+        <w:rPr>
+          <w:lang w:val="en-IN"/>
+        </w:rPr>
+      </w:pPr>
+      <w:proofErr w:type="spellStart"/>
+      <w:r>
+        <w:rPr>
+          <w:lang w:val="en-IN"/>
+        </w:rPr>
+        <w:t>hasItems</w:t>
+      </w:r>
+      <w:proofErr w:type="spellEnd"/>
+    </w:p>
+    <w:p>
+      <w:pPr>
+        <w:pStyle w:val="ListParagraph"/>
+        <w:numPr>
+          <w:ilvl w:val="1"/>
+          <w:numId w:val="13"/>
+        </w:numPr>
+        <w:rPr>
+          <w:lang w:val="en-IN"/>
+        </w:rPr>
+      </w:pPr>
+    </w:p>
+    <w:p>
+      <w:pPr>
+        <w:rPr>
+          <w:lang w:val="en-IN"/>
+        </w:rPr>
+      </w:pPr>
+    </w:p>
+    <w:p>
+      <w:pPr>
+        <w:pStyle w:val="Heading1"/>
+        <w:rPr>
+          <w:strike/>
+          <w:lang w:val="en-IN"/>
+        </w:rPr>
+      </w:pPr>
+      <w:r>
+        <w:rPr>
+          <w:strike/>
+          <w:lang w:val="en-IN"/>
+        </w:rPr>
+        <w:t>BDD-Cucumber</w:t>
+      </w:r>
+    </w:p>
+    <w:p>
+      <w:pPr>
+        <w:pStyle w:val="Heading1"/>
+        <w:rPr>
+          <w:lang w:val="en-IN"/>
+        </w:rPr>
+      </w:pPr>
+      <w:r>
+        <w:rPr>
+          <w:lang w:val="en-IN"/>
+        </w:rPr>
+        <w:t>Jenkins</w:t>
+      </w:r>
     </w:p>
     <w:p>
       <w:pPr>
@@ -5286,7 +6221,7 @@
         <v:path o:extrusionok="f" gradientshapeok="t" o:connecttype="rect"/>
         <o:lock v:ext="edit" aspectratio="t"/>
       </v:shapetype>
-      <v:shape id="_x0000_i1050" type="#_x0000_t75" style="width:11.3pt;height:11.3pt" o:bullet="t">
+      <v:shape id="_x0000_i1047" type="#_x0000_t75" style="width:11.3pt;height:11.3pt" o:bullet="t">
         <v:imagedata r:id="rId1" o:title="mso3BA"/>
       </v:shape>
     </w:pict>
@@ -6258,6 +7193,119 @@
     </w:lvl>
   </w:abstractNum>
   <w:abstractNum w:abstractNumId="9">
+    <w:nsid w:val="4DC13377"/>
+    <w:multiLevelType w:val="hybridMultilevel"/>
+    <w:tmpl w:val="34D8B212"/>
+    <w:lvl w:ilvl="0" w:tplc="0409000B">
+      <w:start w:val="1"/>
+      <w:numFmt w:val="bullet"/>
+      <w:lvlText w:val=""/>
+      <w:lvlJc w:val="left"/>
+      <w:pPr>
+        <w:ind w:left="720" w:hanging="360"/>
+      </w:pPr>
+      <w:rPr>
+        <w:rFonts w:ascii="Wingdings" w:hAnsi="Wingdings" w:hint="default"/>
+      </w:rPr>
+    </w:lvl>
+    <w:lvl w:ilvl="1" w:tplc="04090003">
+      <w:start w:val="1"/>
+      <w:numFmt w:val="bullet"/>
+      <w:lvlText w:val="o"/>
+      <w:lvlJc w:val="left"/>
+      <w:pPr>
+        <w:ind w:left="1440" w:hanging="360"/>
+      </w:pPr>
+      <w:rPr>
+        <w:rFonts w:ascii="Courier New" w:hAnsi="Courier New" w:cs="Courier New" w:hint="default"/>
+      </w:rPr>
+    </w:lvl>
+    <w:lvl w:ilvl="2" w:tplc="0409000F">
+      <w:start w:val="1"/>
+      <w:numFmt w:val="decimal"/>
+      <w:lvlText w:val="%3."/>
+      <w:lvlJc w:val="left"/>
+      <w:pPr>
+        <w:ind w:left="2160" w:hanging="360"/>
+      </w:pPr>
+      <w:rPr>
+        <w:rFonts w:hint="default"/>
+      </w:rPr>
+    </w:lvl>
+    <w:lvl w:ilvl="3" w:tplc="04090001" w:tentative="1">
+      <w:start w:val="1"/>
+      <w:numFmt w:val="bullet"/>
+      <w:lvlText w:val=""/>
+      <w:lvlJc w:val="left"/>
+      <w:pPr>
+        <w:ind w:left="2880" w:hanging="360"/>
+      </w:pPr>
+      <w:rPr>
+        <w:rFonts w:ascii="Symbol" w:hAnsi="Symbol" w:hint="default"/>
+      </w:rPr>
+    </w:lvl>
+    <w:lvl w:ilvl="4" w:tplc="04090003" w:tentative="1">
+      <w:start w:val="1"/>
+      <w:numFmt w:val="bullet"/>
+      <w:lvlText w:val="o"/>
+      <w:lvlJc w:val="left"/>
+      <w:pPr>
+        <w:ind w:left="3600" w:hanging="360"/>
+      </w:pPr>
+      <w:rPr>
+        <w:rFonts w:ascii="Courier New" w:hAnsi="Courier New" w:cs="Courier New" w:hint="default"/>
+      </w:rPr>
+    </w:lvl>
+    <w:lvl w:ilvl="5" w:tplc="04090005" w:tentative="1">
+      <w:start w:val="1"/>
+      <w:numFmt w:val="bullet"/>
+      <w:lvlText w:val=""/>
+      <w:lvlJc w:val="left"/>
+      <w:pPr>
+        <w:ind w:left="4320" w:hanging="360"/>
+      </w:pPr>
+      <w:rPr>
+        <w:rFonts w:ascii="Wingdings" w:hAnsi="Wingdings" w:hint="default"/>
+      </w:rPr>
+    </w:lvl>
+    <w:lvl w:ilvl="6" w:tplc="04090001" w:tentative="1">
+      <w:start w:val="1"/>
+      <w:numFmt w:val="bullet"/>
+      <w:lvlText w:val=""/>
+      <w:lvlJc w:val="left"/>
+      <w:pPr>
+        <w:ind w:left="5040" w:hanging="360"/>
+      </w:pPr>
+      <w:rPr>
+        <w:rFonts w:ascii="Symbol" w:hAnsi="Symbol" w:hint="default"/>
+      </w:rPr>
+    </w:lvl>
+    <w:lvl w:ilvl="7" w:tplc="04090003" w:tentative="1">
+      <w:start w:val="1"/>
+      <w:numFmt w:val="bullet"/>
+      <w:lvlText w:val="o"/>
+      <w:lvlJc w:val="left"/>
+      <w:pPr>
+        <w:ind w:left="5760" w:hanging="360"/>
+      </w:pPr>
+      <w:rPr>
+        <w:rFonts w:ascii="Courier New" w:hAnsi="Courier New" w:cs="Courier New" w:hint="default"/>
+      </w:rPr>
+    </w:lvl>
+    <w:lvl w:ilvl="8" w:tplc="04090005" w:tentative="1">
+      <w:start w:val="1"/>
+      <w:numFmt w:val="bullet"/>
+      <w:lvlText w:val=""/>
+      <w:lvlJc w:val="left"/>
+      <w:pPr>
+        <w:ind w:left="6480" w:hanging="360"/>
+      </w:pPr>
+      <w:rPr>
+        <w:rFonts w:ascii="Wingdings" w:hAnsi="Wingdings" w:hint="default"/>
+      </w:rPr>
+    </w:lvl>
+  </w:abstractNum>
+  <w:abstractNum w:abstractNumId="10">
     <w:nsid w:val="5CE87043"/>
     <w:multiLevelType w:val="hybridMultilevel"/>
     <w:tmpl w:val="10D88B7A"/>
@@ -6343,7 +7391,7 @@
       </w:pPr>
     </w:lvl>
   </w:abstractNum>
-  <w:abstractNum w:abstractNumId="10">
+  <w:abstractNum w:abstractNumId="11">
     <w:nsid w:val="619844AB"/>
     <w:multiLevelType w:val="hybridMultilevel"/>
     <w:tmpl w:val="00062148"/>
@@ -6456,7 +7504,7 @@
       </w:rPr>
     </w:lvl>
   </w:abstractNum>
-  <w:abstractNum w:abstractNumId="11">
+  <w:abstractNum w:abstractNumId="12">
     <w:nsid w:val="63B612FF"/>
     <w:multiLevelType w:val="hybridMultilevel"/>
     <w:tmpl w:val="D172AE6A"/>
@@ -6569,7 +7617,7 @@
       </w:rPr>
     </w:lvl>
   </w:abstractNum>
-  <w:abstractNum w:abstractNumId="12">
+  <w:abstractNum w:abstractNumId="13">
     <w:nsid w:val="6864044E"/>
     <w:multiLevelType w:val="hybridMultilevel"/>
     <w:tmpl w:val="6DC469C0"/>
@@ -6659,10 +7707,10 @@
       </w:pPr>
     </w:lvl>
   </w:abstractNum>
-  <w:abstractNum w:abstractNumId="13">
+  <w:abstractNum w:abstractNumId="14">
     <w:nsid w:val="73112B8A"/>
     <w:multiLevelType w:val="hybridMultilevel"/>
-    <w:tmpl w:val="FD486FE2"/>
+    <w:tmpl w:val="0C661BD8"/>
     <w:lvl w:ilvl="0" w:tplc="04090007">
       <w:start w:val="1"/>
       <w:numFmt w:val="bullet"/>
@@ -6676,104 +7724,103 @@
         <w:rFonts w:ascii="Symbol" w:hAnsi="Symbol" w:hint="default"/>
       </w:rPr>
     </w:lvl>
-    <w:lvl w:ilvl="1" w:tplc="04090003" w:tentative="1">
+    <w:lvl w:ilvl="1" w:tplc="99E2E4A4">
+      <w:numFmt w:val="bullet"/>
+      <w:lvlText w:val="-"/>
+      <w:lvlJc w:val="left"/>
+      <w:pPr>
+        <w:ind w:left="1440" w:hanging="360"/>
+      </w:pPr>
+      <w:rPr>
+        <w:rFonts w:ascii="Bookman Old Style" w:eastAsiaTheme="minorEastAsia" w:hAnsi="Bookman Old Style" w:cstheme="minorBidi" w:hint="default"/>
+      </w:rPr>
+    </w:lvl>
+    <w:lvl w:ilvl="2" w:tplc="04090005" w:tentative="1">
+      <w:start w:val="1"/>
+      <w:numFmt w:val="bullet"/>
+      <w:lvlText w:val=""/>
+      <w:lvlJc w:val="left"/>
+      <w:pPr>
+        <w:ind w:left="2160" w:hanging="360"/>
+      </w:pPr>
+      <w:rPr>
+        <w:rFonts w:ascii="Wingdings" w:hAnsi="Wingdings" w:hint="default"/>
+      </w:rPr>
+    </w:lvl>
+    <w:lvl w:ilvl="3" w:tplc="04090001" w:tentative="1">
+      <w:start w:val="1"/>
+      <w:numFmt w:val="bullet"/>
+      <w:lvlText w:val=""/>
+      <w:lvlJc w:val="left"/>
+      <w:pPr>
+        <w:ind w:left="2880" w:hanging="360"/>
+      </w:pPr>
+      <w:rPr>
+        <w:rFonts w:ascii="Symbol" w:hAnsi="Symbol" w:hint="default"/>
+      </w:rPr>
+    </w:lvl>
+    <w:lvl w:ilvl="4" w:tplc="04090003" w:tentative="1">
       <w:start w:val="1"/>
       <w:numFmt w:val="bullet"/>
       <w:lvlText w:val="o"/>
       <w:lvlJc w:val="left"/>
       <w:pPr>
-        <w:ind w:left="1440" w:hanging="360"/>
+        <w:ind w:left="3600" w:hanging="360"/>
       </w:pPr>
       <w:rPr>
         <w:rFonts w:ascii="Courier New" w:hAnsi="Courier New" w:cs="Courier New" w:hint="default"/>
       </w:rPr>
     </w:lvl>
-    <w:lvl w:ilvl="2" w:tplc="04090005" w:tentative="1">
+    <w:lvl w:ilvl="5" w:tplc="04090005" w:tentative="1">
       <w:start w:val="1"/>
       <w:numFmt w:val="bullet"/>
       <w:lvlText w:val=""/>
       <w:lvlJc w:val="left"/>
       <w:pPr>
-        <w:ind w:left="2160" w:hanging="360"/>
+        <w:ind w:left="4320" w:hanging="360"/>
       </w:pPr>
       <w:rPr>
         <w:rFonts w:ascii="Wingdings" w:hAnsi="Wingdings" w:hint="default"/>
       </w:rPr>
     </w:lvl>
-    <w:lvl w:ilvl="3" w:tplc="04090001" w:tentative="1">
+    <w:lvl w:ilvl="6" w:tplc="04090001" w:tentative="1">
       <w:start w:val="1"/>
       <w:numFmt w:val="bullet"/>
       <w:lvlText w:val=""/>
       <w:lvlJc w:val="left"/>
       <w:pPr>
-        <w:ind w:left="2880" w:hanging="360"/>
+        <w:ind w:left="5040" w:hanging="360"/>
       </w:pPr>
       <w:rPr>
         <w:rFonts w:ascii="Symbol" w:hAnsi="Symbol" w:hint="default"/>
       </w:rPr>
     </w:lvl>
-    <w:lvl w:ilvl="4" w:tplc="04090003" w:tentative="1">
+    <w:lvl w:ilvl="7" w:tplc="04090003" w:tentative="1">
       <w:start w:val="1"/>
       <w:numFmt w:val="bullet"/>
       <w:lvlText w:val="o"/>
       <w:lvlJc w:val="left"/>
       <w:pPr>
-        <w:ind w:left="3600" w:hanging="360"/>
+        <w:ind w:left="5760" w:hanging="360"/>
       </w:pPr>
       <w:rPr>
         <w:rFonts w:ascii="Courier New" w:hAnsi="Courier New" w:cs="Courier New" w:hint="default"/>
       </w:rPr>
     </w:lvl>
-    <w:lvl w:ilvl="5" w:tplc="04090005" w:tentative="1">
+    <w:lvl w:ilvl="8" w:tplc="04090005" w:tentative="1">
       <w:start w:val="1"/>
       <w:numFmt w:val="bullet"/>
       <w:lvlText w:val=""/>
       <w:lvlJc w:val="left"/>
       <w:pPr>
-        <w:ind w:left="4320" w:hanging="360"/>
+        <w:ind w:left="6480" w:hanging="360"/>
       </w:pPr>
       <w:rPr>
         <w:rFonts w:ascii="Wingdings" w:hAnsi="Wingdings" w:hint="default"/>
       </w:rPr>
     </w:lvl>
-    <w:lvl w:ilvl="6" w:tplc="04090001" w:tentative="1">
-      <w:start w:val="1"/>
-      <w:numFmt w:val="bullet"/>
-      <w:lvlText w:val=""/>
-      <w:lvlJc w:val="left"/>
-      <w:pPr>
-        <w:ind w:left="5040" w:hanging="360"/>
-      </w:pPr>
-      <w:rPr>
-        <w:rFonts w:ascii="Symbol" w:hAnsi="Symbol" w:hint="default"/>
-      </w:rPr>
-    </w:lvl>
-    <w:lvl w:ilvl="7" w:tplc="04090003" w:tentative="1">
-      <w:start w:val="1"/>
-      <w:numFmt w:val="bullet"/>
-      <w:lvlText w:val="o"/>
-      <w:lvlJc w:val="left"/>
-      <w:pPr>
-        <w:ind w:left="5760" w:hanging="360"/>
-      </w:pPr>
-      <w:rPr>
-        <w:rFonts w:ascii="Courier New" w:hAnsi="Courier New" w:cs="Courier New" w:hint="default"/>
-      </w:rPr>
-    </w:lvl>
-    <w:lvl w:ilvl="8" w:tplc="04090005" w:tentative="1">
-      <w:start w:val="1"/>
-      <w:numFmt w:val="bullet"/>
-      <w:lvlText w:val=""/>
-      <w:lvlJc w:val="left"/>
-      <w:pPr>
-        <w:ind w:left="6480" w:hanging="360"/>
-      </w:pPr>
-      <w:rPr>
-        <w:rFonts w:ascii="Wingdings" w:hAnsi="Wingdings" w:hint="default"/>
-      </w:rPr>
-    </w:lvl>
   </w:abstractNum>
-  <w:abstractNum w:abstractNumId="14">
+  <w:abstractNum w:abstractNumId="15">
     <w:nsid w:val="77A548CE"/>
     <w:multiLevelType w:val="hybridMultilevel"/>
     <w:tmpl w:val="9E7A19E2"/>
@@ -6886,7 +7933,7 @@
       </w:rPr>
     </w:lvl>
   </w:abstractNum>
-  <w:abstractNum w:abstractNumId="15">
+  <w:abstractNum w:abstractNumId="16">
     <w:nsid w:val="7F012CB8"/>
     <w:multiLevelType w:val="hybridMultilevel"/>
     <w:tmpl w:val="7A0EE0C8"/>
@@ -7003,13 +8050,13 @@
     <w:abstractNumId w:val="5"/>
   </w:num>
   <w:num w:numId="2">
-    <w:abstractNumId w:val="14"/>
+    <w:abstractNumId w:val="15"/>
   </w:num>
   <w:num w:numId="3">
-    <w:abstractNumId w:val="15"/>
+    <w:abstractNumId w:val="16"/>
   </w:num>
   <w:num w:numId="4">
-    <w:abstractNumId w:val="10"/>
+    <w:abstractNumId w:val="11"/>
   </w:num>
   <w:num w:numId="5">
     <w:abstractNumId w:val="4"/>
@@ -7018,16 +8065,16 @@
     <w:abstractNumId w:val="2"/>
   </w:num>
   <w:num w:numId="7">
-    <w:abstractNumId w:val="12"/>
+    <w:abstractNumId w:val="13"/>
   </w:num>
   <w:num w:numId="8">
-    <w:abstractNumId w:val="9"/>
+    <w:abstractNumId w:val="10"/>
   </w:num>
   <w:num w:numId="9">
     <w:abstractNumId w:val="8"/>
   </w:num>
   <w:num w:numId="10">
-    <w:abstractNumId w:val="11"/>
+    <w:abstractNumId w:val="12"/>
   </w:num>
   <w:num w:numId="11">
     <w:abstractNumId w:val="3"/>
@@ -7036,7 +8083,7 @@
     <w:abstractNumId w:val="0"/>
   </w:num>
   <w:num w:numId="13">
-    <w:abstractNumId w:val="13"/>
+    <w:abstractNumId w:val="14"/>
   </w:num>
   <w:num w:numId="14">
     <w:abstractNumId w:val="6"/>
@@ -7046,6 +8093,9 @@
   </w:num>
   <w:num w:numId="16">
     <w:abstractNumId w:val="1"/>
+  </w:num>
+  <w:num w:numId="17">
+    <w:abstractNumId w:val="9"/>
   </w:num>
 </w:numbering>
 </file>
@@ -7770,7 +8820,7 @@
 </file>
 
 <file path=customXml/itemProps1.xml><?xml version="1.0" encoding="utf-8"?>
-<ds:datastoreItem xmlns:ds="http://schemas.openxmlformats.org/officeDocument/2006/customXml" ds:itemID="{5BF8B48A-1D9D-4FD2-96E2-4D0B935CECF0}">
+<ds:datastoreItem xmlns:ds="http://schemas.openxmlformats.org/officeDocument/2006/customXml" ds:itemID="{C37D4CE6-543C-4AC0-8495-979FDB9775BB}">
   <ds:schemaRefs>
     <ds:schemaRef ds:uri="http://schemas.openxmlformats.org/officeDocument/2006/bibliography"/>
   </ds:schemaRefs>
